--- a/UniLearn_Final_Report.docx
+++ b/UniLearn_Final_Report.docx
@@ -4,29 +4,309 @@
   <w:body>
     <w:p>
       <w:pPr>
-        <w:rPr>
-          <w:rFonts w:ascii="Times New Roman" w:hAnsi="Times New Roman" w:cs="Times New Roman"/>
-          <w:b/>
-          <w:bCs/>
+        <w:jc w:val="center"/>
+        <w:rPr>
+          <w:rFonts w:ascii="Times New Roman" w:hAnsi="Times New Roman" w:cs="Times New Roman"/>
+          <w:b/>
+          <w:bCs/>
+          <w:sz w:val="50"/>
+          <w:szCs w:val="50"/>
+        </w:rPr>
+      </w:pPr>
+      <w:r>
+        <w:rPr>
+          <w:rFonts w:ascii="Times New Roman" w:hAnsi="Times New Roman" w:cs="Times New Roman"/>
+          <w:b/>
+          <w:bCs/>
+          <w:sz w:val="50"/>
+          <w:szCs w:val="50"/>
+        </w:rPr>
+        <w:t>Software</w:t>
+      </w:r>
+      <w:r>
+        <w:rPr>
+          <w:rFonts w:ascii="Times New Roman" w:hAnsi="Times New Roman" w:cs="Times New Roman"/>
+          <w:b/>
+          <w:bCs/>
+          <w:sz w:val="50"/>
+          <w:szCs w:val="50"/>
+        </w:rPr>
+        <w:t xml:space="preserve"> Project</w:t>
+      </w:r>
+      <w:r>
+        <w:rPr>
+          <w:rFonts w:ascii="Times New Roman" w:hAnsi="Times New Roman" w:cs="Times New Roman"/>
+          <w:b/>
+          <w:bCs/>
+          <w:sz w:val="50"/>
+          <w:szCs w:val="50"/>
+        </w:rPr>
+        <w:t xml:space="preserve"> Final</w:t>
+      </w:r>
+      <w:r>
+        <w:rPr>
+          <w:rFonts w:ascii="Times New Roman" w:hAnsi="Times New Roman" w:cs="Times New Roman"/>
+          <w:b/>
+          <w:bCs/>
+          <w:sz w:val="50"/>
+          <w:szCs w:val="50"/>
+        </w:rPr>
+        <w:t xml:space="preserve"> Report</w:t>
+      </w:r>
+    </w:p>
+    <w:p>
+      <w:pPr>
+        <w:jc w:val="center"/>
+        <w:rPr>
+          <w:rFonts w:ascii="Times New Roman" w:hAnsi="Times New Roman" w:cs="Times New Roman"/>
+          <w:b/>
+          <w:bCs/>
+          <w:sz w:val="50"/>
+          <w:szCs w:val="50"/>
+        </w:rPr>
+      </w:pPr>
+      <w:proofErr w:type="spellStart"/>
+      <w:r>
+        <w:rPr>
+          <w:rFonts w:ascii="Times New Roman" w:hAnsi="Times New Roman" w:cs="Times New Roman"/>
+          <w:b/>
+          <w:bCs/>
+          <w:sz w:val="50"/>
+          <w:szCs w:val="50"/>
+        </w:rPr>
+        <w:t>UniLearn</w:t>
+      </w:r>
+      <w:proofErr w:type="spellEnd"/>
+    </w:p>
+    <w:p>
+      <w:pPr>
+        <w:jc w:val="center"/>
+        <w:rPr>
+          <w:rFonts w:ascii="Times New Roman" w:hAnsi="Times New Roman" w:cs="Times New Roman"/>
+          <w:b/>
+          <w:bCs/>
+          <w:sz w:val="50"/>
+          <w:szCs w:val="50"/>
+        </w:rPr>
+      </w:pPr>
+      <w:r>
+        <w:rPr>
+          <w:rFonts w:ascii="Times New Roman" w:hAnsi="Times New Roman" w:cs="Times New Roman"/>
+          <w:b/>
+          <w:bCs/>
+          <w:sz w:val="50"/>
+          <w:szCs w:val="50"/>
+        </w:rPr>
+        <w:t>Group-1</w:t>
+      </w:r>
+    </w:p>
+    <w:p>
+      <w:pPr>
+        <w:jc w:val="center"/>
+        <w:rPr>
+          <w:rFonts w:ascii="Times New Roman" w:hAnsi="Times New Roman" w:cs="Times New Roman"/>
+          <w:b/>
+          <w:bCs/>
+          <w:sz w:val="50"/>
+          <w:szCs w:val="50"/>
+        </w:rPr>
+      </w:pPr>
+      <w:r>
+        <w:rPr>
+          <w:rFonts w:ascii="Times New Roman" w:hAnsi="Times New Roman" w:cs="Times New Roman"/>
+          <w:b/>
+          <w:bCs/>
+          <w:sz w:val="50"/>
+          <w:szCs w:val="50"/>
+        </w:rPr>
+        <w:t>------------------------------------------------------</w:t>
+      </w:r>
+    </w:p>
+    <w:p>
+      <w:pPr>
+        <w:pStyle w:val="NormalWeb"/>
+        <w:spacing w:before="0" w:beforeAutospacing="0" w:after="0" w:afterAutospacing="0"/>
+      </w:pPr>
+      <w:r>
+        <w:rPr>
+          <w:color w:val="595959"/>
           <w:sz w:val="28"/>
           <w:szCs w:val="28"/>
         </w:rPr>
-      </w:pPr>
+        <w:t xml:space="preserve">Mehmet </w:t>
+      </w:r>
+      <w:proofErr w:type="spellStart"/>
+      <w:r>
+        <w:rPr>
+          <w:color w:val="595959"/>
+          <w:sz w:val="28"/>
+          <w:szCs w:val="28"/>
+        </w:rPr>
+        <w:t>Şakir</w:t>
+      </w:r>
+      <w:proofErr w:type="spellEnd"/>
+      <w:r>
+        <w:rPr>
+          <w:color w:val="595959"/>
+          <w:sz w:val="28"/>
+          <w:szCs w:val="28"/>
+        </w:rPr>
+        <w:t xml:space="preserve"> ŞEKER   </w:t>
+      </w:r>
+      <w:r>
+        <w:rPr>
+          <w:color w:val="595959"/>
+          <w:sz w:val="28"/>
+          <w:szCs w:val="28"/>
+        </w:rPr>
+        <w:t xml:space="preserve">    </w:t>
+      </w:r>
+      <w:r>
+        <w:rPr>
+          <w:color w:val="595959"/>
+          <w:sz w:val="28"/>
+          <w:szCs w:val="28"/>
+        </w:rPr>
+        <w:t>20210601056</w:t>
+      </w:r>
     </w:p>
     <w:p>
       <w:pPr>
-        <w:rPr>
-          <w:rFonts w:ascii="Times New Roman" w:hAnsi="Times New Roman" w:cs="Times New Roman"/>
-          <w:b/>
-          <w:bCs/>
+        <w:pStyle w:val="NormalWeb"/>
+        <w:spacing w:before="0" w:beforeAutospacing="0" w:after="0" w:afterAutospacing="0"/>
+      </w:pPr>
+      <w:r>
+        <w:rPr>
+          <w:color w:val="595959"/>
           <w:sz w:val="28"/>
           <w:szCs w:val="28"/>
         </w:rPr>
-      </w:pPr>
+        <w:t xml:space="preserve">Demirkan YILDIZ           </w:t>
+      </w:r>
+      <w:r>
+        <w:rPr>
+          <w:color w:val="595959"/>
+          <w:sz w:val="28"/>
+          <w:szCs w:val="28"/>
+        </w:rPr>
+        <w:t xml:space="preserve">  </w:t>
+      </w:r>
+      <w:r>
+        <w:rPr>
+          <w:color w:val="595959"/>
+          <w:sz w:val="28"/>
+          <w:szCs w:val="28"/>
+        </w:rPr>
+        <w:t>20220601077</w:t>
+      </w:r>
     </w:p>
     <w:p>
       <w:pPr>
-        <w:ind w:left="1416"/>
+        <w:pStyle w:val="NormalWeb"/>
+        <w:spacing w:before="0" w:beforeAutospacing="0" w:after="0" w:afterAutospacing="0"/>
+      </w:pPr>
+      <w:r>
+        <w:rPr>
+          <w:color w:val="595959"/>
+          <w:sz w:val="28"/>
+          <w:szCs w:val="28"/>
+        </w:rPr>
+        <w:t xml:space="preserve">Sarp DEMİRTAŞ            </w:t>
+      </w:r>
+      <w:r>
+        <w:rPr>
+          <w:color w:val="595959"/>
+          <w:sz w:val="28"/>
+          <w:szCs w:val="28"/>
+        </w:rPr>
+        <w:t xml:space="preserve">   </w:t>
+      </w:r>
+      <w:r>
+        <w:rPr>
+          <w:color w:val="595959"/>
+          <w:sz w:val="28"/>
+          <w:szCs w:val="28"/>
+        </w:rPr>
+        <w:t>20220601016</w:t>
+      </w:r>
+    </w:p>
+    <w:p>
+      <w:pPr>
+        <w:pStyle w:val="NormalWeb"/>
+        <w:spacing w:before="0" w:beforeAutospacing="0" w:after="0" w:afterAutospacing="0"/>
+      </w:pPr>
+      <w:r>
+        <w:rPr>
+          <w:color w:val="595959"/>
+          <w:sz w:val="28"/>
+          <w:szCs w:val="28"/>
+        </w:rPr>
+        <w:t xml:space="preserve">Cavit KAYA                     </w:t>
+      </w:r>
+      <w:r>
+        <w:rPr>
+          <w:color w:val="595959"/>
+          <w:sz w:val="28"/>
+          <w:szCs w:val="28"/>
+        </w:rPr>
+        <w:t xml:space="preserve"> </w:t>
+      </w:r>
+      <w:r>
+        <w:rPr>
+          <w:color w:val="595959"/>
+          <w:sz w:val="28"/>
+          <w:szCs w:val="28"/>
+        </w:rPr>
+        <w:t>20220601045</w:t>
+      </w:r>
+    </w:p>
+    <w:p>
+      <w:pPr>
+        <w:pStyle w:val="NormalWeb"/>
+        <w:spacing w:before="0" w:beforeAutospacing="0" w:after="0" w:afterAutospacing="0"/>
+      </w:pPr>
+      <w:r>
+        <w:rPr>
+          <w:color w:val="595959"/>
+          <w:sz w:val="28"/>
+          <w:szCs w:val="28"/>
+        </w:rPr>
+        <w:t>Melik Fırat GÜLTEKİN    20210601029</w:t>
+      </w:r>
+    </w:p>
+    <w:p>
+      <w:pPr>
+        <w:pStyle w:val="NormalWeb"/>
+        <w:spacing w:before="0" w:beforeAutospacing="0" w:after="0" w:afterAutospacing="0"/>
+      </w:pPr>
+      <w:r>
+        <w:rPr>
+          <w:color w:val="595959"/>
+          <w:sz w:val="28"/>
+          <w:szCs w:val="28"/>
+        </w:rPr>
+        <w:t xml:space="preserve">Sertan ÜNAL                  </w:t>
+      </w:r>
+      <w:r>
+        <w:rPr>
+          <w:color w:val="595959"/>
+          <w:sz w:val="28"/>
+          <w:szCs w:val="28"/>
+        </w:rPr>
+        <w:t xml:space="preserve">   </w:t>
+      </w:r>
+      <w:r>
+        <w:rPr>
+          <w:color w:val="595959"/>
+          <w:sz w:val="28"/>
+          <w:szCs w:val="28"/>
+        </w:rPr>
+        <w:t>20170601032</w:t>
+      </w:r>
+    </w:p>
+    <w:p>
+      <w:pPr>
+        <w:jc w:val="center"/>
         <w:rPr>
           <w:rFonts w:ascii="Times New Roman" w:hAnsi="Times New Roman" w:cs="Times New Roman"/>
           <w:b/>
@@ -43,29 +323,7 @@
           <w:sz w:val="50"/>
           <w:szCs w:val="50"/>
         </w:rPr>
-        <w:t xml:space="preserve">    </w:t>
-      </w:r>
-      <w:proofErr w:type="spellStart"/>
-      <w:r>
-        <w:rPr>
-          <w:rFonts w:ascii="Times New Roman" w:hAnsi="Times New Roman" w:cs="Times New Roman"/>
-          <w:b/>
-          <w:bCs/>
-          <w:sz w:val="50"/>
-          <w:szCs w:val="50"/>
-        </w:rPr>
-        <w:t>UniLearn</w:t>
-      </w:r>
-      <w:proofErr w:type="spellEnd"/>
-      <w:r>
-        <w:rPr>
-          <w:rFonts w:ascii="Times New Roman" w:hAnsi="Times New Roman" w:cs="Times New Roman"/>
-          <w:b/>
-          <w:bCs/>
-          <w:sz w:val="50"/>
-          <w:szCs w:val="50"/>
-        </w:rPr>
-        <w:t xml:space="preserve"> Project Report</w:t>
+        <w:t>------------------------------------------------------</w:t>
       </w:r>
     </w:p>
     <w:p>
@@ -74,8 +332,8 @@
           <w:rFonts w:ascii="Times New Roman" w:hAnsi="Times New Roman" w:cs="Times New Roman"/>
           <w:b/>
           <w:bCs/>
-          <w:sz w:val="50"/>
-          <w:szCs w:val="50"/>
+          <w:sz w:val="28"/>
+          <w:szCs w:val="28"/>
         </w:rPr>
       </w:pPr>
     </w:p>
@@ -254,105 +512,521 @@
           <w:szCs w:val="28"/>
         </w:rPr>
       </w:pPr>
+      <w:proofErr w:type="spellStart"/>
+      <w:r>
+        <w:rPr>
+          <w:rFonts w:ascii="Times New Roman" w:hAnsi="Times New Roman" w:cs="Times New Roman"/>
+          <w:b/>
+          <w:bCs/>
+          <w:sz w:val="28"/>
+          <w:szCs w:val="28"/>
+        </w:rPr>
+        <w:lastRenderedPageBreak/>
+        <w:t>Outline</w:t>
+      </w:r>
+      <w:proofErr w:type="spellEnd"/>
+      <w:r>
+        <w:rPr>
+          <w:rFonts w:ascii="Times New Roman" w:hAnsi="Times New Roman" w:cs="Times New Roman"/>
+          <w:b/>
+          <w:bCs/>
+          <w:sz w:val="28"/>
+          <w:szCs w:val="28"/>
+        </w:rPr>
+        <w:t>:</w:t>
+      </w:r>
     </w:p>
     <w:p>
       <w:pPr>
         <w:rPr>
           <w:rFonts w:ascii="Times New Roman" w:hAnsi="Times New Roman" w:cs="Times New Roman"/>
-          <w:b/>
-          <w:bCs/>
-          <w:sz w:val="28"/>
-          <w:szCs w:val="28"/>
-        </w:rPr>
-      </w:pPr>
+          <w:sz w:val="24"/>
+          <w:szCs w:val="24"/>
+        </w:rPr>
+      </w:pPr>
+      <w:r>
+        <w:rPr>
+          <w:rFonts w:ascii="Times New Roman" w:hAnsi="Times New Roman" w:cs="Times New Roman"/>
+          <w:b/>
+          <w:bCs/>
+          <w:sz w:val="24"/>
+          <w:szCs w:val="24"/>
+        </w:rPr>
+        <w:t>1</w:t>
+      </w:r>
+      <w:r>
+        <w:rPr>
+          <w:rFonts w:ascii="Times New Roman" w:hAnsi="Times New Roman" w:cs="Times New Roman"/>
+          <w:sz w:val="24"/>
+          <w:szCs w:val="24"/>
+        </w:rPr>
+        <w:t xml:space="preserve"> </w:t>
+      </w:r>
+      <w:proofErr w:type="spellStart"/>
+      <w:r>
+        <w:rPr>
+          <w:rFonts w:ascii="Times New Roman" w:hAnsi="Times New Roman" w:cs="Times New Roman"/>
+          <w:sz w:val="24"/>
+          <w:szCs w:val="24"/>
+        </w:rPr>
+        <w:t>Introduction</w:t>
+      </w:r>
+      <w:proofErr w:type="spellEnd"/>
+      <w:r>
+        <w:rPr>
+          <w:rFonts w:ascii="Times New Roman" w:hAnsi="Times New Roman" w:cs="Times New Roman"/>
+          <w:sz w:val="24"/>
+          <w:szCs w:val="24"/>
+        </w:rPr>
+        <w:t>………………………………………………………………</w:t>
+      </w:r>
+      <w:proofErr w:type="gramStart"/>
+      <w:r>
+        <w:rPr>
+          <w:rFonts w:ascii="Times New Roman" w:hAnsi="Times New Roman" w:cs="Times New Roman"/>
+          <w:sz w:val="24"/>
+          <w:szCs w:val="24"/>
+        </w:rPr>
+        <w:t>……</w:t>
+      </w:r>
+      <w:r>
+        <w:rPr>
+          <w:rFonts w:ascii="Times New Roman" w:hAnsi="Times New Roman" w:cs="Times New Roman"/>
+          <w:sz w:val="24"/>
+          <w:szCs w:val="24"/>
+        </w:rPr>
+        <w:t>.</w:t>
+      </w:r>
+      <w:proofErr w:type="gramEnd"/>
+      <w:r>
+        <w:rPr>
+          <w:rFonts w:ascii="Times New Roman" w:hAnsi="Times New Roman" w:cs="Times New Roman"/>
+          <w:sz w:val="24"/>
+          <w:szCs w:val="24"/>
+        </w:rPr>
+        <w:t>2</w:t>
+      </w:r>
     </w:p>
     <w:p>
       <w:pPr>
         <w:rPr>
           <w:rFonts w:ascii="Times New Roman" w:hAnsi="Times New Roman" w:cs="Times New Roman"/>
-          <w:b/>
-          <w:bCs/>
-          <w:sz w:val="28"/>
-          <w:szCs w:val="28"/>
-        </w:rPr>
-      </w:pPr>
+          <w:sz w:val="24"/>
+          <w:szCs w:val="24"/>
+        </w:rPr>
+      </w:pPr>
+      <w:r>
+        <w:rPr>
+          <w:rFonts w:ascii="Times New Roman" w:hAnsi="Times New Roman" w:cs="Times New Roman"/>
+          <w:sz w:val="24"/>
+          <w:szCs w:val="24"/>
+        </w:rPr>
+        <w:t xml:space="preserve">    </w:t>
+      </w:r>
+      <w:r>
+        <w:rPr>
+          <w:rFonts w:ascii="Times New Roman" w:hAnsi="Times New Roman" w:cs="Times New Roman"/>
+          <w:b/>
+          <w:bCs/>
+          <w:sz w:val="24"/>
+          <w:szCs w:val="24"/>
+        </w:rPr>
+        <w:t>1.1</w:t>
+      </w:r>
+      <w:r>
+        <w:rPr>
+          <w:rFonts w:ascii="Times New Roman" w:hAnsi="Times New Roman" w:cs="Times New Roman"/>
+          <w:b/>
+          <w:bCs/>
+          <w:sz w:val="24"/>
+          <w:szCs w:val="24"/>
+        </w:rPr>
+        <w:t xml:space="preserve">. </w:t>
+      </w:r>
+      <w:r>
+        <w:rPr>
+          <w:rFonts w:ascii="Times New Roman" w:hAnsi="Times New Roman" w:cs="Times New Roman"/>
+          <w:sz w:val="24"/>
+          <w:szCs w:val="24"/>
+        </w:rPr>
+        <w:t>Problem…………………………………………………………………</w:t>
+      </w:r>
+      <w:r>
+        <w:rPr>
+          <w:rFonts w:ascii="Times New Roman" w:hAnsi="Times New Roman" w:cs="Times New Roman"/>
+          <w:sz w:val="24"/>
+          <w:szCs w:val="24"/>
+        </w:rPr>
+        <w:t>…</w:t>
+      </w:r>
+      <w:r>
+        <w:rPr>
+          <w:rFonts w:ascii="Times New Roman" w:hAnsi="Times New Roman" w:cs="Times New Roman"/>
+          <w:sz w:val="24"/>
+          <w:szCs w:val="24"/>
+        </w:rPr>
+        <w:t>2</w:t>
+      </w:r>
     </w:p>
     <w:p>
       <w:pPr>
         <w:rPr>
           <w:rFonts w:ascii="Times New Roman" w:hAnsi="Times New Roman" w:cs="Times New Roman"/>
-          <w:b/>
-          <w:bCs/>
-          <w:sz w:val="28"/>
-          <w:szCs w:val="28"/>
-        </w:rPr>
-      </w:pPr>
+          <w:sz w:val="24"/>
+          <w:szCs w:val="24"/>
+        </w:rPr>
+      </w:pPr>
+      <w:r>
+        <w:rPr>
+          <w:rFonts w:ascii="Times New Roman" w:hAnsi="Times New Roman" w:cs="Times New Roman"/>
+          <w:sz w:val="24"/>
+          <w:szCs w:val="24"/>
+        </w:rPr>
+        <w:t xml:space="preserve">    </w:t>
+      </w:r>
+      <w:r>
+        <w:rPr>
+          <w:rFonts w:ascii="Times New Roman" w:hAnsi="Times New Roman" w:cs="Times New Roman"/>
+          <w:b/>
+          <w:bCs/>
+          <w:sz w:val="24"/>
+          <w:szCs w:val="24"/>
+        </w:rPr>
+        <w:t>1.2</w:t>
+      </w:r>
+      <w:r>
+        <w:rPr>
+          <w:rFonts w:ascii="Times New Roman" w:hAnsi="Times New Roman" w:cs="Times New Roman"/>
+          <w:b/>
+          <w:bCs/>
+          <w:sz w:val="24"/>
+          <w:szCs w:val="24"/>
+        </w:rPr>
+        <w:t>.</w:t>
+      </w:r>
+      <w:r>
+        <w:rPr>
+          <w:rFonts w:ascii="Times New Roman" w:hAnsi="Times New Roman" w:cs="Times New Roman"/>
+          <w:sz w:val="24"/>
+          <w:szCs w:val="24"/>
+        </w:rPr>
+        <w:t xml:space="preserve"> </w:t>
+      </w:r>
+      <w:r>
+        <w:rPr>
+          <w:rFonts w:ascii="Times New Roman" w:hAnsi="Times New Roman" w:cs="Times New Roman"/>
+          <w:sz w:val="24"/>
+          <w:szCs w:val="24"/>
+        </w:rPr>
+        <w:t>Solution……………………………………………………………</w:t>
+      </w:r>
+      <w:proofErr w:type="gramStart"/>
+      <w:r>
+        <w:rPr>
+          <w:rFonts w:ascii="Times New Roman" w:hAnsi="Times New Roman" w:cs="Times New Roman"/>
+          <w:sz w:val="24"/>
+          <w:szCs w:val="24"/>
+        </w:rPr>
+        <w:t>……</w:t>
+      </w:r>
+      <w:r>
+        <w:rPr>
+          <w:rFonts w:ascii="Times New Roman" w:hAnsi="Times New Roman" w:cs="Times New Roman"/>
+          <w:sz w:val="24"/>
+          <w:szCs w:val="24"/>
+        </w:rPr>
+        <w:t>.</w:t>
+      </w:r>
+      <w:proofErr w:type="gramEnd"/>
+      <w:r>
+        <w:rPr>
+          <w:rFonts w:ascii="Times New Roman" w:hAnsi="Times New Roman" w:cs="Times New Roman"/>
+          <w:sz w:val="24"/>
+          <w:szCs w:val="24"/>
+        </w:rPr>
+        <w:t>.</w:t>
+      </w:r>
+      <w:r>
+        <w:rPr>
+          <w:rFonts w:ascii="Times New Roman" w:hAnsi="Times New Roman" w:cs="Times New Roman"/>
+          <w:sz w:val="24"/>
+          <w:szCs w:val="24"/>
+        </w:rPr>
+        <w:t>2</w:t>
+      </w:r>
     </w:p>
     <w:p>
       <w:pPr>
         <w:rPr>
           <w:rFonts w:ascii="Times New Roman" w:hAnsi="Times New Roman" w:cs="Times New Roman"/>
-          <w:b/>
-          <w:bCs/>
-          <w:sz w:val="28"/>
-          <w:szCs w:val="28"/>
-        </w:rPr>
-      </w:pPr>
+          <w:sz w:val="24"/>
+          <w:szCs w:val="24"/>
+        </w:rPr>
+      </w:pPr>
+      <w:r>
+        <w:rPr>
+          <w:rFonts w:ascii="Times New Roman" w:hAnsi="Times New Roman" w:cs="Times New Roman"/>
+          <w:b/>
+          <w:bCs/>
+          <w:sz w:val="24"/>
+          <w:szCs w:val="24"/>
+        </w:rPr>
+        <w:t>2</w:t>
+      </w:r>
+      <w:r>
+        <w:rPr>
+          <w:rFonts w:ascii="Times New Roman" w:hAnsi="Times New Roman" w:cs="Times New Roman"/>
+          <w:sz w:val="24"/>
+          <w:szCs w:val="24"/>
+        </w:rPr>
+        <w:t xml:space="preserve"> </w:t>
+      </w:r>
+      <w:proofErr w:type="spellStart"/>
+      <w:r>
+        <w:rPr>
+          <w:rFonts w:ascii="Times New Roman" w:hAnsi="Times New Roman" w:cs="Times New Roman"/>
+          <w:sz w:val="24"/>
+          <w:szCs w:val="24"/>
+        </w:rPr>
+        <w:t>Objectives</w:t>
+      </w:r>
+      <w:proofErr w:type="spellEnd"/>
+      <w:r>
+        <w:rPr>
+          <w:rFonts w:ascii="Times New Roman" w:hAnsi="Times New Roman" w:cs="Times New Roman"/>
+          <w:sz w:val="24"/>
+          <w:szCs w:val="24"/>
+        </w:rPr>
+        <w:t>……………………………………………………………………</w:t>
+      </w:r>
+      <w:r>
+        <w:rPr>
+          <w:rFonts w:ascii="Times New Roman" w:hAnsi="Times New Roman" w:cs="Times New Roman"/>
+          <w:sz w:val="24"/>
+          <w:szCs w:val="24"/>
+        </w:rPr>
+        <w:t>…</w:t>
+      </w:r>
+      <w:r>
+        <w:rPr>
+          <w:rFonts w:ascii="Times New Roman" w:hAnsi="Times New Roman" w:cs="Times New Roman"/>
+          <w:sz w:val="24"/>
+          <w:szCs w:val="24"/>
+        </w:rPr>
+        <w:t>3</w:t>
+      </w:r>
     </w:p>
     <w:p>
       <w:pPr>
         <w:rPr>
           <w:rFonts w:ascii="Times New Roman" w:hAnsi="Times New Roman" w:cs="Times New Roman"/>
-          <w:b/>
-          <w:bCs/>
-          <w:sz w:val="28"/>
-          <w:szCs w:val="28"/>
-        </w:rPr>
-      </w:pPr>
+          <w:sz w:val="24"/>
+          <w:szCs w:val="24"/>
+        </w:rPr>
+      </w:pPr>
+      <w:r>
+        <w:rPr>
+          <w:rFonts w:ascii="Times New Roman" w:hAnsi="Times New Roman" w:cs="Times New Roman"/>
+          <w:b/>
+          <w:bCs/>
+          <w:sz w:val="24"/>
+          <w:szCs w:val="24"/>
+        </w:rPr>
+        <w:t>3</w:t>
+      </w:r>
+      <w:r>
+        <w:rPr>
+          <w:rFonts w:ascii="Times New Roman" w:hAnsi="Times New Roman" w:cs="Times New Roman"/>
+          <w:sz w:val="24"/>
+          <w:szCs w:val="24"/>
+        </w:rPr>
+        <w:t xml:space="preserve"> High-Level </w:t>
+      </w:r>
+      <w:proofErr w:type="spellStart"/>
+      <w:r>
+        <w:rPr>
+          <w:rFonts w:ascii="Times New Roman" w:hAnsi="Times New Roman" w:cs="Times New Roman"/>
+          <w:sz w:val="24"/>
+          <w:szCs w:val="24"/>
+        </w:rPr>
+        <w:t>Functionality</w:t>
+      </w:r>
+      <w:proofErr w:type="spellEnd"/>
+      <w:r>
+        <w:rPr>
+          <w:rFonts w:ascii="Times New Roman" w:hAnsi="Times New Roman" w:cs="Times New Roman"/>
+          <w:sz w:val="24"/>
+          <w:szCs w:val="24"/>
+        </w:rPr>
+        <w:t>………………………………………………………</w:t>
+      </w:r>
+      <w:r>
+        <w:rPr>
+          <w:rFonts w:ascii="Times New Roman" w:hAnsi="Times New Roman" w:cs="Times New Roman"/>
+          <w:sz w:val="24"/>
+          <w:szCs w:val="24"/>
+        </w:rPr>
+        <w:t>3</w:t>
+      </w:r>
     </w:p>
     <w:p>
       <w:pPr>
         <w:rPr>
           <w:rFonts w:ascii="Times New Roman" w:hAnsi="Times New Roman" w:cs="Times New Roman"/>
-          <w:b/>
-          <w:bCs/>
-          <w:sz w:val="28"/>
-          <w:szCs w:val="28"/>
-        </w:rPr>
-      </w:pPr>
+          <w:sz w:val="24"/>
+          <w:szCs w:val="24"/>
+        </w:rPr>
+      </w:pPr>
+      <w:r>
+        <w:rPr>
+          <w:rFonts w:ascii="Times New Roman" w:hAnsi="Times New Roman" w:cs="Times New Roman"/>
+          <w:sz w:val="24"/>
+          <w:szCs w:val="24"/>
+        </w:rPr>
+        <w:t xml:space="preserve">    </w:t>
+      </w:r>
+      <w:r>
+        <w:rPr>
+          <w:rFonts w:ascii="Times New Roman" w:hAnsi="Times New Roman" w:cs="Times New Roman"/>
+          <w:b/>
+          <w:bCs/>
+          <w:sz w:val="24"/>
+          <w:szCs w:val="24"/>
+        </w:rPr>
+        <w:t>3.1</w:t>
+      </w:r>
+      <w:r>
+        <w:rPr>
+          <w:rFonts w:ascii="Times New Roman" w:hAnsi="Times New Roman" w:cs="Times New Roman"/>
+          <w:b/>
+          <w:bCs/>
+          <w:sz w:val="24"/>
+          <w:szCs w:val="24"/>
+        </w:rPr>
+        <w:t>.</w:t>
+      </w:r>
+      <w:r>
+        <w:rPr>
+          <w:rFonts w:ascii="Times New Roman" w:hAnsi="Times New Roman" w:cs="Times New Roman"/>
+          <w:sz w:val="24"/>
+          <w:szCs w:val="24"/>
+        </w:rPr>
+        <w:t xml:space="preserve"> Application </w:t>
+      </w:r>
+      <w:proofErr w:type="spellStart"/>
+      <w:r>
+        <w:rPr>
+          <w:rFonts w:ascii="Times New Roman" w:hAnsi="Times New Roman" w:cs="Times New Roman"/>
+          <w:sz w:val="24"/>
+          <w:szCs w:val="24"/>
+        </w:rPr>
+        <w:t>Overview</w:t>
+      </w:r>
+      <w:proofErr w:type="spellEnd"/>
+      <w:r>
+        <w:rPr>
+          <w:rFonts w:ascii="Times New Roman" w:hAnsi="Times New Roman" w:cs="Times New Roman"/>
+          <w:sz w:val="24"/>
+          <w:szCs w:val="24"/>
+        </w:rPr>
+        <w:t>……………………………………………………</w:t>
+      </w:r>
+      <w:r>
+        <w:rPr>
+          <w:rFonts w:ascii="Times New Roman" w:hAnsi="Times New Roman" w:cs="Times New Roman"/>
+          <w:sz w:val="24"/>
+          <w:szCs w:val="24"/>
+        </w:rPr>
+        <w:t>3</w:t>
+      </w:r>
     </w:p>
     <w:p>
       <w:pPr>
         <w:rPr>
           <w:rFonts w:ascii="Times New Roman" w:hAnsi="Times New Roman" w:cs="Times New Roman"/>
-          <w:b/>
-          <w:bCs/>
-          <w:sz w:val="28"/>
-          <w:szCs w:val="28"/>
-        </w:rPr>
-      </w:pPr>
-      <w:proofErr w:type="spellStart"/>
-      <w:r>
-        <w:rPr>
-          <w:rFonts w:ascii="Times New Roman" w:hAnsi="Times New Roman" w:cs="Times New Roman"/>
-          <w:b/>
-          <w:bCs/>
-          <w:sz w:val="28"/>
-          <w:szCs w:val="28"/>
-        </w:rPr>
-        <w:lastRenderedPageBreak/>
-        <w:t>Outline</w:t>
-      </w:r>
-      <w:proofErr w:type="spellEnd"/>
-      <w:r>
-        <w:rPr>
-          <w:rFonts w:ascii="Times New Roman" w:hAnsi="Times New Roman" w:cs="Times New Roman"/>
-          <w:b/>
-          <w:bCs/>
-          <w:sz w:val="28"/>
-          <w:szCs w:val="28"/>
-        </w:rPr>
-        <w:t>:</w:t>
+          <w:sz w:val="24"/>
+          <w:szCs w:val="24"/>
+        </w:rPr>
+      </w:pPr>
+      <w:r>
+        <w:rPr>
+          <w:rFonts w:ascii="Times New Roman" w:hAnsi="Times New Roman" w:cs="Times New Roman"/>
+          <w:sz w:val="24"/>
+          <w:szCs w:val="24"/>
+        </w:rPr>
+        <w:t xml:space="preserve">    </w:t>
+      </w:r>
+      <w:r>
+        <w:rPr>
+          <w:rFonts w:ascii="Times New Roman" w:hAnsi="Times New Roman" w:cs="Times New Roman"/>
+          <w:b/>
+          <w:bCs/>
+          <w:sz w:val="24"/>
+          <w:szCs w:val="24"/>
+        </w:rPr>
+        <w:t>3.2</w:t>
+      </w:r>
+      <w:r>
+        <w:rPr>
+          <w:rFonts w:ascii="Times New Roman" w:hAnsi="Times New Roman" w:cs="Times New Roman"/>
+          <w:b/>
+          <w:bCs/>
+          <w:sz w:val="24"/>
+          <w:szCs w:val="24"/>
+        </w:rPr>
+        <w:t>.</w:t>
+      </w:r>
+      <w:r>
+        <w:rPr>
+          <w:rFonts w:ascii="Times New Roman" w:hAnsi="Times New Roman" w:cs="Times New Roman"/>
+          <w:sz w:val="24"/>
+          <w:szCs w:val="24"/>
+        </w:rPr>
+        <w:t xml:space="preserve"> </w:t>
+      </w:r>
+      <w:proofErr w:type="spellStart"/>
+      <w:r>
+        <w:rPr>
+          <w:rFonts w:ascii="Times New Roman" w:hAnsi="Times New Roman" w:cs="Times New Roman"/>
+          <w:sz w:val="24"/>
+          <w:szCs w:val="24"/>
+        </w:rPr>
+        <w:t>Functional</w:t>
+      </w:r>
+      <w:proofErr w:type="spellEnd"/>
+      <w:r>
+        <w:rPr>
+          <w:rFonts w:ascii="Times New Roman" w:hAnsi="Times New Roman" w:cs="Times New Roman"/>
+          <w:sz w:val="24"/>
+          <w:szCs w:val="24"/>
+        </w:rPr>
+        <w:t xml:space="preserve"> </w:t>
+      </w:r>
+      <w:proofErr w:type="spellStart"/>
+      <w:r>
+        <w:rPr>
+          <w:rFonts w:ascii="Times New Roman" w:hAnsi="Times New Roman" w:cs="Times New Roman"/>
+          <w:sz w:val="24"/>
+          <w:szCs w:val="24"/>
+        </w:rPr>
+        <w:t>Requirements</w:t>
+      </w:r>
+      <w:proofErr w:type="spellEnd"/>
+      <w:r>
+        <w:rPr>
+          <w:rFonts w:ascii="Times New Roman" w:hAnsi="Times New Roman" w:cs="Times New Roman"/>
+          <w:sz w:val="24"/>
+          <w:szCs w:val="24"/>
+        </w:rPr>
+        <w:t>…………………………………………………</w:t>
+      </w:r>
+      <w:r>
+        <w:rPr>
+          <w:rFonts w:ascii="Times New Roman" w:hAnsi="Times New Roman" w:cs="Times New Roman"/>
+          <w:sz w:val="24"/>
+          <w:szCs w:val="24"/>
+        </w:rPr>
+        <w:t>4</w:t>
       </w:r>
     </w:p>
     <w:p>
@@ -366,64 +1040,82 @@
       <w:r>
         <w:rPr>
           <w:rFonts w:ascii="Times New Roman" w:hAnsi="Times New Roman" w:cs="Times New Roman"/>
-          <w:b/>
-          <w:bCs/>
-          <w:sz w:val="24"/>
-          <w:szCs w:val="24"/>
-        </w:rPr>
-        <w:t>1</w:t>
-      </w:r>
-      <w:r>
-        <w:rPr>
-          <w:rFonts w:ascii="Times New Roman" w:hAnsi="Times New Roman" w:cs="Times New Roman"/>
-          <w:sz w:val="24"/>
-          <w:szCs w:val="24"/>
-        </w:rPr>
-        <w:t xml:space="preserve"> </w:t>
-      </w:r>
-      <w:proofErr w:type="spellStart"/>
-      <w:r>
-        <w:rPr>
-          <w:rFonts w:ascii="Times New Roman" w:hAnsi="Times New Roman" w:cs="Times New Roman"/>
-          <w:sz w:val="24"/>
-          <w:szCs w:val="24"/>
-        </w:rPr>
-        <w:t>Introduction</w:t>
-      </w:r>
-      <w:proofErr w:type="spellEnd"/>
-      <w:r>
-        <w:rPr>
-          <w:rFonts w:ascii="Times New Roman" w:hAnsi="Times New Roman" w:cs="Times New Roman"/>
-          <w:sz w:val="24"/>
-          <w:szCs w:val="24"/>
-        </w:rPr>
-        <w:t>………………………………………………………………</w:t>
-      </w:r>
-      <w:proofErr w:type="gramStart"/>
-      <w:r>
-        <w:rPr>
-          <w:rFonts w:ascii="Times New Roman" w:hAnsi="Times New Roman" w:cs="Times New Roman"/>
-          <w:sz w:val="24"/>
-          <w:szCs w:val="24"/>
-        </w:rPr>
-        <w:t>……</w:t>
-      </w:r>
-      <w:r>
-        <w:rPr>
-          <w:rFonts w:ascii="Times New Roman" w:hAnsi="Times New Roman" w:cs="Times New Roman"/>
+          <w:sz w:val="24"/>
+          <w:szCs w:val="24"/>
+        </w:rPr>
+        <w:t xml:space="preserve">    </w:t>
+      </w:r>
+      <w:r>
+        <w:rPr>
+          <w:rFonts w:ascii="Times New Roman" w:hAnsi="Times New Roman" w:cs="Times New Roman"/>
+          <w:b/>
+          <w:bCs/>
+          <w:sz w:val="24"/>
+          <w:szCs w:val="24"/>
+        </w:rPr>
+        <w:t>3.3</w:t>
+      </w:r>
+      <w:r>
+        <w:rPr>
+          <w:rFonts w:ascii="Times New Roman" w:hAnsi="Times New Roman" w:cs="Times New Roman"/>
+          <w:b/>
+          <w:bCs/>
           <w:sz w:val="24"/>
           <w:szCs w:val="24"/>
         </w:rPr>
         <w:t>.</w:t>
       </w:r>
-      <w:proofErr w:type="gramEnd"/>
-      <w:r>
-        <w:rPr>
-          <w:rFonts w:ascii="Times New Roman" w:hAnsi="Times New Roman" w:cs="Times New Roman"/>
-          <w:sz w:val="24"/>
-          <w:szCs w:val="24"/>
-        </w:rPr>
-        <w:t>2</w:t>
+      <w:r>
+        <w:rPr>
+          <w:rFonts w:ascii="Times New Roman" w:hAnsi="Times New Roman" w:cs="Times New Roman"/>
+          <w:sz w:val="24"/>
+          <w:szCs w:val="24"/>
+        </w:rPr>
+        <w:t xml:space="preserve"> </w:t>
+      </w:r>
+      <w:proofErr w:type="spellStart"/>
+      <w:r>
+        <w:rPr>
+          <w:rFonts w:ascii="Times New Roman" w:hAnsi="Times New Roman" w:cs="Times New Roman"/>
+          <w:sz w:val="24"/>
+          <w:szCs w:val="24"/>
+        </w:rPr>
+        <w:t>Non-Functional</w:t>
+      </w:r>
+      <w:proofErr w:type="spellEnd"/>
+      <w:r>
+        <w:rPr>
+          <w:rFonts w:ascii="Times New Roman" w:hAnsi="Times New Roman" w:cs="Times New Roman"/>
+          <w:sz w:val="24"/>
+          <w:szCs w:val="24"/>
+        </w:rPr>
+        <w:t xml:space="preserve"> </w:t>
+      </w:r>
+      <w:proofErr w:type="spellStart"/>
+      <w:r>
+        <w:rPr>
+          <w:rFonts w:ascii="Times New Roman" w:hAnsi="Times New Roman" w:cs="Times New Roman"/>
+          <w:sz w:val="24"/>
+          <w:szCs w:val="24"/>
+        </w:rPr>
+        <w:t>Requirements</w:t>
+      </w:r>
+      <w:proofErr w:type="spellEnd"/>
+      <w:r>
+        <w:rPr>
+          <w:rFonts w:ascii="Times New Roman" w:hAnsi="Times New Roman" w:cs="Times New Roman"/>
+          <w:sz w:val="24"/>
+          <w:szCs w:val="24"/>
+        </w:rPr>
+        <w:t>……………………………………………</w:t>
+      </w:r>
+      <w:r>
+        <w:rPr>
+          <w:rFonts w:ascii="Times New Roman" w:hAnsi="Times New Roman" w:cs="Times New Roman"/>
+          <w:sz w:val="24"/>
+          <w:szCs w:val="24"/>
+        </w:rPr>
+        <w:t>4</w:t>
       </w:r>
     </w:p>
     <w:p>
@@ -437,64 +1129,46 @@
       <w:r>
         <w:rPr>
           <w:rFonts w:ascii="Times New Roman" w:hAnsi="Times New Roman" w:cs="Times New Roman"/>
-          <w:sz w:val="24"/>
-          <w:szCs w:val="24"/>
-        </w:rPr>
-        <w:t xml:space="preserve">    </w:t>
-      </w:r>
-      <w:proofErr w:type="gramStart"/>
-      <w:r>
-        <w:rPr>
-          <w:rFonts w:ascii="Times New Roman" w:hAnsi="Times New Roman" w:cs="Times New Roman"/>
-          <w:b/>
-          <w:bCs/>
-          <w:sz w:val="24"/>
-          <w:szCs w:val="24"/>
-        </w:rPr>
-        <w:t>1.1</w:t>
-      </w:r>
-      <w:r>
-        <w:rPr>
-          <w:rFonts w:ascii="Times New Roman" w:hAnsi="Times New Roman" w:cs="Times New Roman"/>
-          <w:b/>
-          <w:bCs/>
-          <w:sz w:val="24"/>
-          <w:szCs w:val="24"/>
-        </w:rPr>
-        <w:t xml:space="preserve">. </w:t>
-      </w:r>
-      <w:r>
-        <w:rPr>
-          <w:rFonts w:ascii="Times New Roman" w:hAnsi="Times New Roman" w:cs="Times New Roman"/>
-          <w:sz w:val="24"/>
-          <w:szCs w:val="24"/>
-        </w:rPr>
-        <w:t xml:space="preserve"> Problem</w:t>
-      </w:r>
-      <w:proofErr w:type="gramEnd"/>
-      <w:r>
-        <w:rPr>
-          <w:rFonts w:ascii="Times New Roman" w:hAnsi="Times New Roman" w:cs="Times New Roman"/>
-          <w:sz w:val="24"/>
-          <w:szCs w:val="24"/>
-        </w:rPr>
-        <w:t>…………………………………………………………………</w:t>
-      </w:r>
-      <w:r>
-        <w:rPr>
-          <w:rFonts w:ascii="Times New Roman" w:hAnsi="Times New Roman" w:cs="Times New Roman"/>
-          <w:sz w:val="24"/>
-          <w:szCs w:val="24"/>
-        </w:rPr>
-        <w:t>.</w:t>
-      </w:r>
-      <w:r>
-        <w:rPr>
-          <w:rFonts w:ascii="Times New Roman" w:hAnsi="Times New Roman" w:cs="Times New Roman"/>
-          <w:sz w:val="24"/>
-          <w:szCs w:val="24"/>
-        </w:rPr>
-        <w:t>2</w:t>
+          <w:b/>
+          <w:bCs/>
+          <w:sz w:val="24"/>
+          <w:szCs w:val="24"/>
+        </w:rPr>
+        <w:t>4</w:t>
+      </w:r>
+      <w:r>
+        <w:rPr>
+          <w:rFonts w:ascii="Times New Roman" w:hAnsi="Times New Roman" w:cs="Times New Roman"/>
+          <w:sz w:val="24"/>
+          <w:szCs w:val="24"/>
+        </w:rPr>
+        <w:t xml:space="preserve"> </w:t>
+      </w:r>
+      <w:proofErr w:type="spellStart"/>
+      <w:r>
+        <w:rPr>
+          <w:rFonts w:ascii="Times New Roman" w:hAnsi="Times New Roman" w:cs="Times New Roman"/>
+          <w:sz w:val="24"/>
+          <w:szCs w:val="24"/>
+        </w:rPr>
+        <w:t>Stakeholders</w:t>
+      </w:r>
+      <w:proofErr w:type="spellEnd"/>
+      <w:r>
+        <w:rPr>
+          <w:rFonts w:ascii="Times New Roman" w:hAnsi="Times New Roman" w:cs="Times New Roman"/>
+          <w:sz w:val="24"/>
+          <w:szCs w:val="24"/>
+        </w:rPr>
+        <w:t>……………………………………………………………………</w:t>
+      </w:r>
+      <w:r>
+        <w:rPr>
+          <w:rFonts w:ascii="Times New Roman" w:hAnsi="Times New Roman" w:cs="Times New Roman"/>
+          <w:sz w:val="24"/>
+          <w:szCs w:val="24"/>
+        </w:rPr>
+        <w:t>4</w:t>
       </w:r>
     </w:p>
     <w:p>
@@ -521,13 +1195,39 @@
           <w:sz w:val="24"/>
           <w:szCs w:val="24"/>
         </w:rPr>
-        <w:t>1.2</w:t>
-      </w:r>
-      <w:r>
-        <w:rPr>
-          <w:rFonts w:ascii="Times New Roman" w:hAnsi="Times New Roman" w:cs="Times New Roman"/>
-          <w:b/>
-          <w:bCs/>
+        <w:t xml:space="preserve">4.1. </w:t>
+      </w:r>
+      <w:proofErr w:type="spellStart"/>
+      <w:r>
+        <w:rPr>
+          <w:rFonts w:ascii="Times New Roman" w:hAnsi="Times New Roman" w:cs="Times New Roman"/>
+          <w:sz w:val="24"/>
+          <w:szCs w:val="24"/>
+        </w:rPr>
+        <w:t>Students</w:t>
+      </w:r>
+      <w:proofErr w:type="spellEnd"/>
+      <w:r>
+        <w:rPr>
+          <w:rFonts w:ascii="Times New Roman" w:hAnsi="Times New Roman" w:cs="Times New Roman"/>
+          <w:sz w:val="24"/>
+          <w:szCs w:val="24"/>
+        </w:rPr>
+        <w:t>……………………………………………………………</w:t>
+      </w:r>
+      <w:proofErr w:type="gramStart"/>
+      <w:r>
+        <w:rPr>
+          <w:rFonts w:ascii="Times New Roman" w:hAnsi="Times New Roman" w:cs="Times New Roman"/>
+          <w:sz w:val="24"/>
+          <w:szCs w:val="24"/>
+        </w:rPr>
+        <w:t>…….</w:t>
+      </w:r>
+      <w:proofErr w:type="gramEnd"/>
+      <w:r>
+        <w:rPr>
+          <w:rFonts w:ascii="Times New Roman" w:hAnsi="Times New Roman" w:cs="Times New Roman"/>
           <w:sz w:val="24"/>
           <w:szCs w:val="24"/>
         </w:rPr>
@@ -539,49 +1239,7 @@
           <w:sz w:val="24"/>
           <w:szCs w:val="24"/>
         </w:rPr>
-        <w:t xml:space="preserve"> </w:t>
-      </w:r>
-      <w:r>
-        <w:rPr>
-          <w:rFonts w:ascii="Times New Roman" w:hAnsi="Times New Roman" w:cs="Times New Roman"/>
-          <w:sz w:val="24"/>
-          <w:szCs w:val="24"/>
-        </w:rPr>
-        <w:t>Solution……………………………………………………………</w:t>
-      </w:r>
-      <w:proofErr w:type="gramStart"/>
-      <w:r>
-        <w:rPr>
-          <w:rFonts w:ascii="Times New Roman" w:hAnsi="Times New Roman" w:cs="Times New Roman"/>
-          <w:sz w:val="24"/>
-          <w:szCs w:val="24"/>
-        </w:rPr>
-        <w:t>……</w:t>
-      </w:r>
-      <w:r>
-        <w:rPr>
-          <w:rFonts w:ascii="Times New Roman" w:hAnsi="Times New Roman" w:cs="Times New Roman"/>
-          <w:sz w:val="24"/>
-          <w:szCs w:val="24"/>
-        </w:rPr>
-        <w:t>.</w:t>
-      </w:r>
-      <w:proofErr w:type="gramEnd"/>
-      <w:r>
-        <w:rPr>
-          <w:rFonts w:ascii="Times New Roman" w:hAnsi="Times New Roman" w:cs="Times New Roman"/>
-          <w:sz w:val="24"/>
-          <w:szCs w:val="24"/>
-        </w:rPr>
-        <w:t>.</w:t>
-      </w:r>
-      <w:r>
-        <w:rPr>
-          <w:rFonts w:ascii="Times New Roman" w:hAnsi="Times New Roman" w:cs="Times New Roman"/>
-          <w:sz w:val="24"/>
-          <w:szCs w:val="24"/>
-        </w:rPr>
-        <w:t>2</w:t>
+        <w:t>5</w:t>
       </w:r>
     </w:p>
     <w:p>
@@ -600,49 +1258,43 @@
           <w:sz w:val="24"/>
           <w:szCs w:val="24"/>
         </w:rPr>
-        <w:t>2</w:t>
-      </w:r>
-      <w:r>
-        <w:rPr>
-          <w:rFonts w:ascii="Times New Roman" w:hAnsi="Times New Roman" w:cs="Times New Roman"/>
-          <w:sz w:val="24"/>
-          <w:szCs w:val="24"/>
-        </w:rPr>
-        <w:t xml:space="preserve"> </w:t>
-      </w:r>
-      <w:proofErr w:type="spellStart"/>
-      <w:r>
-        <w:rPr>
-          <w:rFonts w:ascii="Times New Roman" w:hAnsi="Times New Roman" w:cs="Times New Roman"/>
-          <w:sz w:val="24"/>
-          <w:szCs w:val="24"/>
-        </w:rPr>
-        <w:t>Objectives</w:t>
-      </w:r>
-      <w:proofErr w:type="spellEnd"/>
-      <w:r>
-        <w:rPr>
-          <w:rFonts w:ascii="Times New Roman" w:hAnsi="Times New Roman" w:cs="Times New Roman"/>
-          <w:sz w:val="24"/>
-          <w:szCs w:val="24"/>
-        </w:rPr>
-        <w:t>……………………………………………………………………</w:t>
-      </w:r>
-      <w:r>
-        <w:rPr>
-          <w:rFonts w:ascii="Times New Roman" w:hAnsi="Times New Roman" w:cs="Times New Roman"/>
-          <w:sz w:val="24"/>
-          <w:szCs w:val="24"/>
-        </w:rPr>
-        <w:t>…</w:t>
-      </w:r>
-      <w:r>
-        <w:rPr>
-          <w:rFonts w:ascii="Times New Roman" w:hAnsi="Times New Roman" w:cs="Times New Roman"/>
-          <w:sz w:val="24"/>
-          <w:szCs w:val="24"/>
-        </w:rPr>
-        <w:t>3</w:t>
+        <w:t xml:space="preserve">    4.2. </w:t>
+      </w:r>
+      <w:proofErr w:type="spellStart"/>
+      <w:r>
+        <w:rPr>
+          <w:rFonts w:ascii="Times New Roman" w:hAnsi="Times New Roman" w:cs="Times New Roman"/>
+          <w:sz w:val="24"/>
+          <w:szCs w:val="24"/>
+        </w:rPr>
+        <w:t>Lecturers</w:t>
+      </w:r>
+      <w:proofErr w:type="spellEnd"/>
+      <w:r>
+        <w:rPr>
+          <w:rFonts w:ascii="Times New Roman" w:hAnsi="Times New Roman" w:cs="Times New Roman"/>
+          <w:sz w:val="24"/>
+          <w:szCs w:val="24"/>
+        </w:rPr>
+        <w:t>……………………………………………………………</w:t>
+      </w:r>
+      <w:proofErr w:type="gramStart"/>
+      <w:r>
+        <w:rPr>
+          <w:rFonts w:ascii="Times New Roman" w:hAnsi="Times New Roman" w:cs="Times New Roman"/>
+          <w:sz w:val="24"/>
+          <w:szCs w:val="24"/>
+        </w:rPr>
+        <w:t>…….</w:t>
+      </w:r>
+      <w:proofErr w:type="gramEnd"/>
+      <w:r>
+        <w:rPr>
+          <w:rFonts w:ascii="Times New Roman" w:hAnsi="Times New Roman" w:cs="Times New Roman"/>
+          <w:sz w:val="24"/>
+          <w:szCs w:val="24"/>
+        </w:rPr>
+        <w:t>5</w:t>
       </w:r>
     </w:p>
     <w:p>
@@ -661,41 +1313,33 @@
           <w:sz w:val="24"/>
           <w:szCs w:val="24"/>
         </w:rPr>
-        <w:t>3</w:t>
-      </w:r>
-      <w:r>
-        <w:rPr>
-          <w:rFonts w:ascii="Times New Roman" w:hAnsi="Times New Roman" w:cs="Times New Roman"/>
-          <w:sz w:val="24"/>
-          <w:szCs w:val="24"/>
-        </w:rPr>
-        <w:t xml:space="preserve"> High-Level </w:t>
-      </w:r>
-      <w:proofErr w:type="spellStart"/>
-      <w:r>
-        <w:rPr>
-          <w:rFonts w:ascii="Times New Roman" w:hAnsi="Times New Roman" w:cs="Times New Roman"/>
-          <w:sz w:val="24"/>
-          <w:szCs w:val="24"/>
-        </w:rPr>
-        <w:t>Functionality</w:t>
-      </w:r>
-      <w:proofErr w:type="spellEnd"/>
-      <w:r>
-        <w:rPr>
-          <w:rFonts w:ascii="Times New Roman" w:hAnsi="Times New Roman" w:cs="Times New Roman"/>
-          <w:sz w:val="24"/>
-          <w:szCs w:val="24"/>
-        </w:rPr>
-        <w:t>………………………………………………………</w:t>
-      </w:r>
-      <w:r>
-        <w:rPr>
-          <w:rFonts w:ascii="Times New Roman" w:hAnsi="Times New Roman" w:cs="Times New Roman"/>
-          <w:sz w:val="24"/>
-          <w:szCs w:val="24"/>
-        </w:rPr>
-        <w:t>4</w:t>
+        <w:t xml:space="preserve">    4.3. </w:t>
+      </w:r>
+      <w:proofErr w:type="spellStart"/>
+      <w:r>
+        <w:rPr>
+          <w:rFonts w:ascii="Times New Roman" w:hAnsi="Times New Roman" w:cs="Times New Roman"/>
+          <w:sz w:val="24"/>
+          <w:szCs w:val="24"/>
+        </w:rPr>
+        <w:t>Scrum</w:t>
+      </w:r>
+      <w:proofErr w:type="spellEnd"/>
+      <w:r>
+        <w:rPr>
+          <w:rFonts w:ascii="Times New Roman" w:hAnsi="Times New Roman" w:cs="Times New Roman"/>
+          <w:sz w:val="24"/>
+          <w:szCs w:val="24"/>
+        </w:rPr>
+        <w:t xml:space="preserve"> Team………………………………………………………………</w:t>
+      </w:r>
+      <w:r>
+        <w:rPr>
+          <w:rFonts w:ascii="Times New Roman" w:hAnsi="Times New Roman" w:cs="Times New Roman"/>
+          <w:sz w:val="24"/>
+          <w:szCs w:val="24"/>
+        </w:rPr>
+        <w:t>5</w:t>
       </w:r>
     </w:p>
     <w:p>
@@ -709,64 +1353,56 @@
       <w:r>
         <w:rPr>
           <w:rFonts w:ascii="Times New Roman" w:hAnsi="Times New Roman" w:cs="Times New Roman"/>
-          <w:sz w:val="24"/>
-          <w:szCs w:val="24"/>
-        </w:rPr>
-        <w:t xml:space="preserve">    </w:t>
-      </w:r>
-      <w:r>
-        <w:rPr>
-          <w:rFonts w:ascii="Times New Roman" w:hAnsi="Times New Roman" w:cs="Times New Roman"/>
-          <w:b/>
-          <w:bCs/>
-          <w:sz w:val="24"/>
-          <w:szCs w:val="24"/>
-        </w:rPr>
-        <w:t>3.1</w:t>
-      </w:r>
-      <w:r>
-        <w:rPr>
-          <w:rFonts w:ascii="Times New Roman" w:hAnsi="Times New Roman" w:cs="Times New Roman"/>
-          <w:b/>
-          <w:bCs/>
-          <w:sz w:val="24"/>
-          <w:szCs w:val="24"/>
-        </w:rPr>
-        <w:t>.</w:t>
-      </w:r>
-      <w:r>
-        <w:rPr>
-          <w:rFonts w:ascii="Times New Roman" w:hAnsi="Times New Roman" w:cs="Times New Roman"/>
-          <w:sz w:val="24"/>
-          <w:szCs w:val="24"/>
-        </w:rPr>
-        <w:t xml:space="preserve"> Application </w:t>
-      </w:r>
-      <w:proofErr w:type="spellStart"/>
-      <w:r>
-        <w:rPr>
-          <w:rFonts w:ascii="Times New Roman" w:hAnsi="Times New Roman" w:cs="Times New Roman"/>
-          <w:sz w:val="24"/>
-          <w:szCs w:val="24"/>
-        </w:rPr>
-        <w:t>Overview</w:t>
-      </w:r>
-      <w:proofErr w:type="spellEnd"/>
-      <w:r>
-        <w:rPr>
-          <w:rFonts w:ascii="Times New Roman" w:hAnsi="Times New Roman" w:cs="Times New Roman"/>
-          <w:sz w:val="24"/>
-          <w:szCs w:val="24"/>
-        </w:rPr>
-        <w:t>……………………………………………………</w:t>
-      </w:r>
-      <w:r>
-        <w:rPr>
-          <w:rFonts w:ascii="Times New Roman" w:hAnsi="Times New Roman" w:cs="Times New Roman"/>
-          <w:sz w:val="24"/>
-          <w:szCs w:val="24"/>
-        </w:rPr>
-        <w:t>4</w:t>
+          <w:b/>
+          <w:bCs/>
+          <w:sz w:val="24"/>
+          <w:szCs w:val="24"/>
+        </w:rPr>
+        <w:t xml:space="preserve">    4.4. </w:t>
+      </w:r>
+      <w:proofErr w:type="spellStart"/>
+      <w:r>
+        <w:rPr>
+          <w:rFonts w:ascii="Times New Roman" w:hAnsi="Times New Roman" w:cs="Times New Roman"/>
+          <w:sz w:val="24"/>
+          <w:szCs w:val="24"/>
+        </w:rPr>
+        <w:t>Student</w:t>
+      </w:r>
+      <w:proofErr w:type="spellEnd"/>
+      <w:r>
+        <w:rPr>
+          <w:rFonts w:ascii="Times New Roman" w:hAnsi="Times New Roman" w:cs="Times New Roman"/>
+          <w:sz w:val="24"/>
+          <w:szCs w:val="24"/>
+        </w:rPr>
+        <w:t xml:space="preserve"> </w:t>
+      </w:r>
+      <w:proofErr w:type="spellStart"/>
+      <w:r>
+        <w:rPr>
+          <w:rFonts w:ascii="Times New Roman" w:hAnsi="Times New Roman" w:cs="Times New Roman"/>
+          <w:sz w:val="24"/>
+          <w:szCs w:val="24"/>
+        </w:rPr>
+        <w:t>Affairs</w:t>
+      </w:r>
+      <w:proofErr w:type="spellEnd"/>
+      <w:r>
+        <w:rPr>
+          <w:rFonts w:ascii="Times New Roman" w:hAnsi="Times New Roman" w:cs="Times New Roman"/>
+          <w:sz w:val="24"/>
+          <w:szCs w:val="24"/>
+        </w:rPr>
+        <w:t>……………………………………………………………</w:t>
+      </w:r>
+      <w:r>
+        <w:rPr>
+          <w:rFonts w:ascii="Times New Roman" w:hAnsi="Times New Roman" w:cs="Times New Roman"/>
+          <w:sz w:val="24"/>
+          <w:szCs w:val="24"/>
+        </w:rPr>
+        <w:t>5</w:t>
       </w:r>
     </w:p>
     <w:p>
@@ -780,82 +1416,62 @@
       <w:r>
         <w:rPr>
           <w:rFonts w:ascii="Times New Roman" w:hAnsi="Times New Roman" w:cs="Times New Roman"/>
-          <w:sz w:val="24"/>
-          <w:szCs w:val="24"/>
-        </w:rPr>
-        <w:t xml:space="preserve">    </w:t>
-      </w:r>
-      <w:r>
-        <w:rPr>
-          <w:rFonts w:ascii="Times New Roman" w:hAnsi="Times New Roman" w:cs="Times New Roman"/>
-          <w:b/>
-          <w:bCs/>
-          <w:sz w:val="24"/>
-          <w:szCs w:val="24"/>
-        </w:rPr>
-        <w:t>3.2</w:t>
-      </w:r>
-      <w:r>
-        <w:rPr>
-          <w:rFonts w:ascii="Times New Roman" w:hAnsi="Times New Roman" w:cs="Times New Roman"/>
-          <w:b/>
-          <w:bCs/>
-          <w:sz w:val="24"/>
-          <w:szCs w:val="24"/>
-        </w:rPr>
-        <w:t>.</w:t>
-      </w:r>
-      <w:r>
-        <w:rPr>
-          <w:rFonts w:ascii="Times New Roman" w:hAnsi="Times New Roman" w:cs="Times New Roman"/>
-          <w:sz w:val="24"/>
-          <w:szCs w:val="24"/>
-        </w:rPr>
-        <w:t xml:space="preserve"> </w:t>
-      </w:r>
-      <w:proofErr w:type="spellStart"/>
-      <w:r>
-        <w:rPr>
-          <w:rFonts w:ascii="Times New Roman" w:hAnsi="Times New Roman" w:cs="Times New Roman"/>
-          <w:sz w:val="24"/>
-          <w:szCs w:val="24"/>
-        </w:rPr>
-        <w:t>Functional</w:t>
-      </w:r>
-      <w:proofErr w:type="spellEnd"/>
-      <w:r>
-        <w:rPr>
-          <w:rFonts w:ascii="Times New Roman" w:hAnsi="Times New Roman" w:cs="Times New Roman"/>
-          <w:sz w:val="24"/>
-          <w:szCs w:val="24"/>
-        </w:rPr>
-        <w:t xml:space="preserve"> </w:t>
-      </w:r>
-      <w:proofErr w:type="spellStart"/>
-      <w:r>
-        <w:rPr>
-          <w:rFonts w:ascii="Times New Roman" w:hAnsi="Times New Roman" w:cs="Times New Roman"/>
-          <w:sz w:val="24"/>
-          <w:szCs w:val="24"/>
-        </w:rPr>
-        <w:t>Requirements</w:t>
-      </w:r>
-      <w:proofErr w:type="spellEnd"/>
-      <w:r>
-        <w:rPr>
-          <w:rFonts w:ascii="Times New Roman" w:hAnsi="Times New Roman" w:cs="Times New Roman"/>
-          <w:sz w:val="24"/>
-          <w:szCs w:val="24"/>
-        </w:rPr>
-        <w:t>…………………………………………………</w:t>
-      </w:r>
-      <w:r>
-        <w:rPr>
-          <w:rFonts w:ascii="Times New Roman" w:hAnsi="Times New Roman" w:cs="Times New Roman"/>
-          <w:sz w:val="24"/>
-          <w:szCs w:val="24"/>
-        </w:rPr>
-        <w:t>4</w:t>
+          <w:b/>
+          <w:bCs/>
+          <w:sz w:val="24"/>
+          <w:szCs w:val="24"/>
+        </w:rPr>
+        <w:t xml:space="preserve">    4.5. </w:t>
+      </w:r>
+      <w:proofErr w:type="spellStart"/>
+      <w:r>
+        <w:rPr>
+          <w:rFonts w:ascii="Times New Roman" w:hAnsi="Times New Roman" w:cs="Times New Roman"/>
+          <w:sz w:val="24"/>
+          <w:szCs w:val="24"/>
+        </w:rPr>
+        <w:t>University</w:t>
+      </w:r>
+      <w:proofErr w:type="spellEnd"/>
+      <w:r>
+        <w:rPr>
+          <w:rFonts w:ascii="Times New Roman" w:hAnsi="Times New Roman" w:cs="Times New Roman"/>
+          <w:sz w:val="24"/>
+          <w:szCs w:val="24"/>
+        </w:rPr>
+        <w:t xml:space="preserve"> Administration………………………………………</w:t>
+      </w:r>
+      <w:r>
+        <w:rPr>
+          <w:rFonts w:ascii="Times New Roman" w:hAnsi="Times New Roman" w:cs="Times New Roman"/>
+          <w:sz w:val="24"/>
+          <w:szCs w:val="24"/>
+        </w:rPr>
+        <w:t>...</w:t>
+      </w:r>
+      <w:r>
+        <w:rPr>
+          <w:rFonts w:ascii="Times New Roman" w:hAnsi="Times New Roman" w:cs="Times New Roman"/>
+          <w:sz w:val="24"/>
+          <w:szCs w:val="24"/>
+        </w:rPr>
+        <w:t>……</w:t>
+      </w:r>
+      <w:r>
+        <w:rPr>
+          <w:rFonts w:ascii="Times New Roman" w:hAnsi="Times New Roman" w:cs="Times New Roman"/>
+          <w:sz w:val="24"/>
+          <w:szCs w:val="24"/>
+        </w:rPr>
+        <w:t>...</w:t>
+      </w:r>
+      <w:r>
+        <w:rPr>
+          <w:rFonts w:ascii="Times New Roman" w:hAnsi="Times New Roman" w:cs="Times New Roman"/>
+          <w:sz w:val="24"/>
+          <w:szCs w:val="24"/>
+        </w:rPr>
+        <w:t>5</w:t>
       </w:r>
     </w:p>
     <w:p>
@@ -869,74 +1485,38 @@
       <w:r>
         <w:rPr>
           <w:rFonts w:ascii="Times New Roman" w:hAnsi="Times New Roman" w:cs="Times New Roman"/>
-          <w:sz w:val="24"/>
-          <w:szCs w:val="24"/>
-        </w:rPr>
-        <w:t xml:space="preserve">    </w:t>
-      </w:r>
-      <w:r>
-        <w:rPr>
-          <w:rFonts w:ascii="Times New Roman" w:hAnsi="Times New Roman" w:cs="Times New Roman"/>
-          <w:b/>
-          <w:bCs/>
-          <w:sz w:val="24"/>
-          <w:szCs w:val="24"/>
-        </w:rPr>
-        <w:t>3.3</w:t>
-      </w:r>
-      <w:r>
-        <w:rPr>
-          <w:rFonts w:ascii="Times New Roman" w:hAnsi="Times New Roman" w:cs="Times New Roman"/>
-          <w:b/>
-          <w:bCs/>
-          <w:sz w:val="24"/>
-          <w:szCs w:val="24"/>
-        </w:rPr>
-        <w:t>.</w:t>
-      </w:r>
-      <w:r>
-        <w:rPr>
-          <w:rFonts w:ascii="Times New Roman" w:hAnsi="Times New Roman" w:cs="Times New Roman"/>
-          <w:sz w:val="24"/>
-          <w:szCs w:val="24"/>
-        </w:rPr>
-        <w:t xml:space="preserve"> </w:t>
-      </w:r>
-      <w:proofErr w:type="spellStart"/>
-      <w:r>
-        <w:rPr>
-          <w:rFonts w:ascii="Times New Roman" w:hAnsi="Times New Roman" w:cs="Times New Roman"/>
-          <w:sz w:val="24"/>
-          <w:szCs w:val="24"/>
-        </w:rPr>
-        <w:t>Non-Functional</w:t>
-      </w:r>
-      <w:proofErr w:type="spellEnd"/>
-      <w:r>
-        <w:rPr>
-          <w:rFonts w:ascii="Times New Roman" w:hAnsi="Times New Roman" w:cs="Times New Roman"/>
-          <w:sz w:val="24"/>
-          <w:szCs w:val="24"/>
-        </w:rPr>
-        <w:t xml:space="preserve"> </w:t>
-      </w:r>
-      <w:proofErr w:type="spellStart"/>
-      <w:r>
-        <w:rPr>
-          <w:rFonts w:ascii="Times New Roman" w:hAnsi="Times New Roman" w:cs="Times New Roman"/>
-          <w:sz w:val="24"/>
-          <w:szCs w:val="24"/>
-        </w:rPr>
-        <w:t>Requirements</w:t>
-      </w:r>
-      <w:proofErr w:type="spellEnd"/>
-      <w:r>
-        <w:rPr>
-          <w:rFonts w:ascii="Times New Roman" w:hAnsi="Times New Roman" w:cs="Times New Roman"/>
-          <w:sz w:val="24"/>
-          <w:szCs w:val="24"/>
-        </w:rPr>
-        <w:t>……………………………………………</w:t>
+          <w:b/>
+          <w:bCs/>
+          <w:sz w:val="24"/>
+          <w:szCs w:val="24"/>
+        </w:rPr>
+        <w:t xml:space="preserve">    4.6. </w:t>
+      </w:r>
+      <w:proofErr w:type="spellStart"/>
+      <w:r>
+        <w:rPr>
+          <w:rFonts w:ascii="Times New Roman" w:hAnsi="Times New Roman" w:cs="Times New Roman"/>
+          <w:sz w:val="24"/>
+          <w:szCs w:val="24"/>
+        </w:rPr>
+        <w:t>Publishers</w:t>
+      </w:r>
+      <w:proofErr w:type="spellEnd"/>
+      <w:r>
+        <w:rPr>
+          <w:rFonts w:ascii="Times New Roman" w:hAnsi="Times New Roman" w:cs="Times New Roman"/>
+          <w:sz w:val="24"/>
+          <w:szCs w:val="24"/>
+        </w:rPr>
+        <w:t>………………………………………………………………</w:t>
+      </w:r>
+      <w:r>
+        <w:rPr>
+          <w:rFonts w:ascii="Times New Roman" w:hAnsi="Times New Roman" w:cs="Times New Roman"/>
+          <w:sz w:val="24"/>
+          <w:szCs w:val="24"/>
+        </w:rPr>
+        <w:t>…</w:t>
       </w:r>
       <w:r>
         <w:rPr>
@@ -963,34 +1543,44 @@
           <w:sz w:val="24"/>
           <w:szCs w:val="24"/>
         </w:rPr>
-        <w:t>4</w:t>
-      </w:r>
-      <w:r>
-        <w:rPr>
-          <w:rFonts w:ascii="Times New Roman" w:hAnsi="Times New Roman" w:cs="Times New Roman"/>
-          <w:sz w:val="24"/>
-          <w:szCs w:val="24"/>
-        </w:rPr>
-        <w:t xml:space="preserve"> </w:t>
-      </w:r>
-      <w:proofErr w:type="spellStart"/>
-      <w:r>
-        <w:rPr>
-          <w:rFonts w:ascii="Times New Roman" w:hAnsi="Times New Roman" w:cs="Times New Roman"/>
-          <w:sz w:val="24"/>
-          <w:szCs w:val="24"/>
-        </w:rPr>
-        <w:t>Stakeholders</w:t>
-      </w:r>
-      <w:proofErr w:type="spellEnd"/>
-      <w:r>
-        <w:rPr>
-          <w:rFonts w:ascii="Times New Roman" w:hAnsi="Times New Roman" w:cs="Times New Roman"/>
-          <w:sz w:val="24"/>
-          <w:szCs w:val="24"/>
-        </w:rPr>
-        <w:t>……………………………………………………………………</w:t>
-      </w:r>
+        <w:t xml:space="preserve">    4.7. </w:t>
+      </w:r>
+      <w:proofErr w:type="spellStart"/>
+      <w:r>
+        <w:rPr>
+          <w:rFonts w:ascii="Times New Roman" w:hAnsi="Times New Roman" w:cs="Times New Roman"/>
+          <w:sz w:val="24"/>
+          <w:szCs w:val="24"/>
+        </w:rPr>
+        <w:t>Scholarships</w:t>
+      </w:r>
+      <w:proofErr w:type="spellEnd"/>
+      <w:r>
+        <w:rPr>
+          <w:rFonts w:ascii="Times New Roman" w:hAnsi="Times New Roman" w:cs="Times New Roman"/>
+          <w:sz w:val="24"/>
+          <w:szCs w:val="24"/>
+        </w:rPr>
+        <w:t>…………………………………………………………</w:t>
+      </w:r>
+      <w:proofErr w:type="gramStart"/>
+      <w:r>
+        <w:rPr>
+          <w:rFonts w:ascii="Times New Roman" w:hAnsi="Times New Roman" w:cs="Times New Roman"/>
+          <w:sz w:val="24"/>
+          <w:szCs w:val="24"/>
+        </w:rPr>
+        <w:t>…...</w:t>
+      </w:r>
+      <w:r>
+        <w:rPr>
+          <w:rFonts w:ascii="Times New Roman" w:hAnsi="Times New Roman" w:cs="Times New Roman"/>
+          <w:sz w:val="24"/>
+          <w:szCs w:val="24"/>
+        </w:rPr>
+        <w:t>.</w:t>
+      </w:r>
+      <w:proofErr w:type="gramEnd"/>
       <w:r>
         <w:rPr>
           <w:rFonts w:ascii="Times New Roman" w:hAnsi="Times New Roman" w:cs="Times New Roman"/>
@@ -1011,38 +1601,30 @@
       <w:r>
         <w:rPr>
           <w:rFonts w:ascii="Times New Roman" w:hAnsi="Times New Roman" w:cs="Times New Roman"/>
-          <w:sz w:val="24"/>
-          <w:szCs w:val="24"/>
-        </w:rPr>
-        <w:t xml:space="preserve">    </w:t>
-      </w:r>
-      <w:r>
-        <w:rPr>
-          <w:rFonts w:ascii="Times New Roman" w:hAnsi="Times New Roman" w:cs="Times New Roman"/>
-          <w:b/>
-          <w:bCs/>
-          <w:sz w:val="24"/>
-          <w:szCs w:val="24"/>
-        </w:rPr>
-        <w:t xml:space="preserve">4.1. </w:t>
-      </w:r>
-      <w:proofErr w:type="spellStart"/>
-      <w:r>
-        <w:rPr>
-          <w:rFonts w:ascii="Times New Roman" w:hAnsi="Times New Roman" w:cs="Times New Roman"/>
-          <w:sz w:val="24"/>
-          <w:szCs w:val="24"/>
-        </w:rPr>
-        <w:t>Students</w:t>
-      </w:r>
-      <w:proofErr w:type="spellEnd"/>
-      <w:r>
-        <w:rPr>
-          <w:rFonts w:ascii="Times New Roman" w:hAnsi="Times New Roman" w:cs="Times New Roman"/>
-          <w:sz w:val="24"/>
-          <w:szCs w:val="24"/>
-        </w:rPr>
-        <w:t>……………………………………………………………</w:t>
+          <w:b/>
+          <w:bCs/>
+          <w:sz w:val="24"/>
+          <w:szCs w:val="24"/>
+        </w:rPr>
+        <w:t xml:space="preserve">    4.8. </w:t>
+      </w:r>
+      <w:proofErr w:type="spellStart"/>
+      <w:r>
+        <w:rPr>
+          <w:rFonts w:ascii="Times New Roman" w:hAnsi="Times New Roman" w:cs="Times New Roman"/>
+          <w:sz w:val="24"/>
+          <w:szCs w:val="24"/>
+        </w:rPr>
+        <w:t>Career</w:t>
+      </w:r>
+      <w:proofErr w:type="spellEnd"/>
+      <w:r>
+        <w:rPr>
+          <w:rFonts w:ascii="Times New Roman" w:hAnsi="Times New Roman" w:cs="Times New Roman"/>
+          <w:sz w:val="24"/>
+          <w:szCs w:val="24"/>
+        </w:rPr>
+        <w:t xml:space="preserve"> Center………………………………………………………</w:t>
       </w:r>
       <w:proofErr w:type="gramStart"/>
       <w:r>
@@ -1068,7 +1650,7 @@
           <w:sz w:val="24"/>
           <w:szCs w:val="24"/>
         </w:rPr>
-        <w:t>6</w:t>
+        <w:t>5</w:t>
       </w:r>
     </w:p>
     <w:p>
@@ -1087,25 +1669,33 @@
           <w:sz w:val="24"/>
           <w:szCs w:val="24"/>
         </w:rPr>
-        <w:t xml:space="preserve">    4.2. </w:t>
-      </w:r>
-      <w:proofErr w:type="spellStart"/>
-      <w:r>
-        <w:rPr>
-          <w:rFonts w:ascii="Times New Roman" w:hAnsi="Times New Roman" w:cs="Times New Roman"/>
-          <w:sz w:val="24"/>
-          <w:szCs w:val="24"/>
-        </w:rPr>
-        <w:t>Lecturers</w:t>
-      </w:r>
-      <w:proofErr w:type="spellEnd"/>
-      <w:r>
-        <w:rPr>
-          <w:rFonts w:ascii="Times New Roman" w:hAnsi="Times New Roman" w:cs="Times New Roman"/>
-          <w:sz w:val="24"/>
-          <w:szCs w:val="24"/>
-        </w:rPr>
-        <w:t>……………………………………………………………</w:t>
+        <w:t>5</w:t>
+      </w:r>
+      <w:r>
+        <w:rPr>
+          <w:rFonts w:ascii="Times New Roman" w:hAnsi="Times New Roman" w:cs="Times New Roman"/>
+          <w:sz w:val="24"/>
+          <w:szCs w:val="24"/>
+        </w:rPr>
+        <w:t xml:space="preserve"> </w:t>
+      </w:r>
+      <w:proofErr w:type="spellStart"/>
+      <w:r>
+        <w:rPr>
+          <w:rFonts w:ascii="Times New Roman" w:hAnsi="Times New Roman" w:cs="Times New Roman"/>
+          <w:sz w:val="24"/>
+          <w:szCs w:val="24"/>
+        </w:rPr>
+        <w:t>Process</w:t>
+      </w:r>
+      <w:proofErr w:type="spellEnd"/>
+      <w:r>
+        <w:rPr>
+          <w:rFonts w:ascii="Times New Roman" w:hAnsi="Times New Roman" w:cs="Times New Roman"/>
+          <w:sz w:val="24"/>
+          <w:szCs w:val="24"/>
+        </w:rPr>
+        <w:t xml:space="preserve"> model……………………………………………………………</w:t>
       </w:r>
       <w:proofErr w:type="gramStart"/>
       <w:r>
@@ -1114,9 +1704,25 @@
           <w:sz w:val="24"/>
           <w:szCs w:val="24"/>
         </w:rPr>
-        <w:t>…….</w:t>
+        <w:t>……</w:t>
+      </w:r>
+      <w:r>
+        <w:rPr>
+          <w:rFonts w:ascii="Times New Roman" w:hAnsi="Times New Roman" w:cs="Times New Roman"/>
+          <w:sz w:val="24"/>
+          <w:szCs w:val="24"/>
+        </w:rPr>
+        <w:t>.</w:t>
       </w:r>
       <w:proofErr w:type="gramEnd"/>
+      <w:r>
+        <w:rPr>
+          <w:rFonts w:ascii="Times New Roman" w:hAnsi="Times New Roman" w:cs="Times New Roman"/>
+          <w:sz w:val="24"/>
+          <w:szCs w:val="24"/>
+        </w:rPr>
+        <w:t>.</w:t>
+      </w:r>
       <w:r>
         <w:rPr>
           <w:rFonts w:ascii="Times New Roman" w:hAnsi="Times New Roman" w:cs="Times New Roman"/>
@@ -1142,96 +1748,130 @@
           <w:sz w:val="24"/>
           <w:szCs w:val="24"/>
         </w:rPr>
-        <w:t xml:space="preserve">    4.3. </w:t>
-      </w:r>
-      <w:proofErr w:type="spellStart"/>
-      <w:r>
-        <w:rPr>
-          <w:rFonts w:ascii="Times New Roman" w:hAnsi="Times New Roman" w:cs="Times New Roman"/>
-          <w:sz w:val="24"/>
-          <w:szCs w:val="24"/>
-        </w:rPr>
-        <w:t>Scrum</w:t>
-      </w:r>
-      <w:proofErr w:type="spellEnd"/>
-      <w:r>
-        <w:rPr>
-          <w:rFonts w:ascii="Times New Roman" w:hAnsi="Times New Roman" w:cs="Times New Roman"/>
-          <w:sz w:val="24"/>
-          <w:szCs w:val="24"/>
-        </w:rPr>
-        <w:t xml:space="preserve"> Team………………………………………………………………</w:t>
-      </w:r>
-      <w:r>
-        <w:rPr>
-          <w:rFonts w:ascii="Times New Roman" w:hAnsi="Times New Roman" w:cs="Times New Roman"/>
-          <w:sz w:val="24"/>
-          <w:szCs w:val="24"/>
-        </w:rPr>
         <w:t>6</w:t>
+      </w:r>
+      <w:r>
+        <w:rPr>
+          <w:rFonts w:ascii="Times New Roman" w:hAnsi="Times New Roman" w:cs="Times New Roman"/>
+          <w:sz w:val="24"/>
+          <w:szCs w:val="24"/>
+        </w:rPr>
+        <w:t xml:space="preserve"> P</w:t>
+      </w:r>
+      <w:r>
+        <w:rPr>
+          <w:rFonts w:ascii="Times New Roman" w:hAnsi="Times New Roman" w:cs="Times New Roman"/>
+          <w:sz w:val="24"/>
+          <w:szCs w:val="24"/>
+        </w:rPr>
+        <w:t xml:space="preserve">roject </w:t>
+      </w:r>
+      <w:proofErr w:type="spellStart"/>
+      <w:r>
+        <w:rPr>
+          <w:rFonts w:ascii="Times New Roman" w:hAnsi="Times New Roman" w:cs="Times New Roman"/>
+          <w:sz w:val="24"/>
+          <w:szCs w:val="24"/>
+        </w:rPr>
+        <w:t>Risks</w:t>
+      </w:r>
+      <w:proofErr w:type="spellEnd"/>
+      <w:r>
+        <w:rPr>
+          <w:rFonts w:ascii="Times New Roman" w:hAnsi="Times New Roman" w:cs="Times New Roman"/>
+          <w:sz w:val="24"/>
+          <w:szCs w:val="24"/>
+        </w:rPr>
+        <w:t>……………………………………………………………………</w:t>
+      </w:r>
+      <w:r>
+        <w:rPr>
+          <w:rFonts w:ascii="Times New Roman" w:hAnsi="Times New Roman" w:cs="Times New Roman"/>
+          <w:sz w:val="24"/>
+          <w:szCs w:val="24"/>
+        </w:rPr>
+        <w:t>7</w:t>
       </w:r>
     </w:p>
     <w:p>
       <w:pPr>
         <w:rPr>
           <w:rFonts w:ascii="Times New Roman" w:hAnsi="Times New Roman" w:cs="Times New Roman"/>
-          <w:sz w:val="24"/>
-          <w:szCs w:val="24"/>
-        </w:rPr>
-      </w:pPr>
-      <w:r>
-        <w:rPr>
-          <w:rFonts w:ascii="Times New Roman" w:hAnsi="Times New Roman" w:cs="Times New Roman"/>
-          <w:b/>
-          <w:bCs/>
-          <w:sz w:val="24"/>
-          <w:szCs w:val="24"/>
-        </w:rPr>
-        <w:t xml:space="preserve">    4.4. </w:t>
-      </w:r>
-      <w:proofErr w:type="spellStart"/>
-      <w:r>
-        <w:rPr>
-          <w:rFonts w:ascii="Times New Roman" w:hAnsi="Times New Roman" w:cs="Times New Roman"/>
-          <w:sz w:val="24"/>
-          <w:szCs w:val="24"/>
-        </w:rPr>
-        <w:t>Student</w:t>
-      </w:r>
-      <w:proofErr w:type="spellEnd"/>
-      <w:r>
-        <w:rPr>
-          <w:rFonts w:ascii="Times New Roman" w:hAnsi="Times New Roman" w:cs="Times New Roman"/>
-          <w:sz w:val="24"/>
-          <w:szCs w:val="24"/>
-        </w:rPr>
-        <w:t xml:space="preserve"> </w:t>
-      </w:r>
-      <w:proofErr w:type="spellStart"/>
-      <w:r>
-        <w:rPr>
-          <w:rFonts w:ascii="Times New Roman" w:hAnsi="Times New Roman" w:cs="Times New Roman"/>
-          <w:sz w:val="24"/>
-          <w:szCs w:val="24"/>
-        </w:rPr>
-        <w:t>Affairs</w:t>
-      </w:r>
-      <w:proofErr w:type="spellEnd"/>
-      <w:r>
-        <w:rPr>
-          <w:rFonts w:ascii="Times New Roman" w:hAnsi="Times New Roman" w:cs="Times New Roman"/>
-          <w:sz w:val="24"/>
-          <w:szCs w:val="24"/>
-        </w:rPr>
-        <w:t>……………………………………………………………</w:t>
-      </w:r>
-      <w:r>
-        <w:rPr>
-          <w:rFonts w:ascii="Times New Roman" w:hAnsi="Times New Roman" w:cs="Times New Roman"/>
-          <w:sz w:val="24"/>
-          <w:szCs w:val="24"/>
-        </w:rPr>
-        <w:t>6</w:t>
+          <w:b/>
+          <w:bCs/>
+          <w:sz w:val="24"/>
+          <w:szCs w:val="24"/>
+        </w:rPr>
+      </w:pPr>
+      <w:r>
+        <w:rPr>
+          <w:rFonts w:ascii="Times New Roman" w:hAnsi="Times New Roman" w:cs="Times New Roman"/>
+          <w:sz w:val="24"/>
+          <w:szCs w:val="24"/>
+        </w:rPr>
+        <w:t xml:space="preserve">    </w:t>
+      </w:r>
+      <w:r>
+        <w:rPr>
+          <w:rFonts w:ascii="Times New Roman" w:hAnsi="Times New Roman" w:cs="Times New Roman"/>
+          <w:b/>
+          <w:bCs/>
+          <w:sz w:val="24"/>
+          <w:szCs w:val="24"/>
+        </w:rPr>
+        <w:t xml:space="preserve">6.1. </w:t>
+      </w:r>
+      <w:proofErr w:type="spellStart"/>
+      <w:r>
+        <w:rPr>
+          <w:rFonts w:ascii="Times New Roman" w:hAnsi="Times New Roman" w:cs="Times New Roman"/>
+          <w:sz w:val="24"/>
+          <w:szCs w:val="24"/>
+        </w:rPr>
+        <w:t>Likelihood</w:t>
+      </w:r>
+      <w:proofErr w:type="spellEnd"/>
+      <w:r>
+        <w:rPr>
+          <w:rFonts w:ascii="Times New Roman" w:hAnsi="Times New Roman" w:cs="Times New Roman"/>
+          <w:sz w:val="24"/>
+          <w:szCs w:val="24"/>
+        </w:rPr>
+        <w:t xml:space="preserve"> R</w:t>
+      </w:r>
+      <w:r>
+        <w:rPr>
+          <w:rFonts w:ascii="Times New Roman" w:hAnsi="Times New Roman" w:cs="Times New Roman"/>
+          <w:sz w:val="24"/>
+          <w:szCs w:val="24"/>
+        </w:rPr>
+        <w:t xml:space="preserve">isk </w:t>
+      </w:r>
+      <w:proofErr w:type="spellStart"/>
+      <w:r>
+        <w:rPr>
+          <w:rFonts w:ascii="Times New Roman" w:hAnsi="Times New Roman" w:cs="Times New Roman"/>
+          <w:sz w:val="24"/>
+          <w:szCs w:val="24"/>
+        </w:rPr>
+        <w:t>List</w:t>
+      </w:r>
+      <w:proofErr w:type="spellEnd"/>
+      <w:r>
+        <w:rPr>
+          <w:rFonts w:ascii="Times New Roman" w:hAnsi="Times New Roman" w:cs="Times New Roman"/>
+          <w:sz w:val="24"/>
+          <w:szCs w:val="24"/>
+        </w:rPr>
+        <w:t>……………………………………………………</w:t>
+      </w:r>
+      <w:r>
+        <w:rPr>
+          <w:rFonts w:ascii="Times New Roman" w:hAnsi="Times New Roman" w:cs="Times New Roman"/>
+          <w:sz w:val="24"/>
+          <w:szCs w:val="24"/>
+        </w:rPr>
+        <w:t>...8</w:t>
       </w:r>
     </w:p>
     <w:p>
@@ -1250,57 +1890,61 @@
           <w:sz w:val="24"/>
           <w:szCs w:val="24"/>
         </w:rPr>
-        <w:t xml:space="preserve">    4.5. </w:t>
-      </w:r>
-      <w:proofErr w:type="spellStart"/>
-      <w:r>
-        <w:rPr>
-          <w:rFonts w:ascii="Times New Roman" w:hAnsi="Times New Roman" w:cs="Times New Roman"/>
-          <w:sz w:val="24"/>
-          <w:szCs w:val="24"/>
-        </w:rPr>
-        <w:t>University</w:t>
-      </w:r>
-      <w:proofErr w:type="spellEnd"/>
-      <w:r>
-        <w:rPr>
-          <w:rFonts w:ascii="Times New Roman" w:hAnsi="Times New Roman" w:cs="Times New Roman"/>
-          <w:sz w:val="24"/>
-          <w:szCs w:val="24"/>
-        </w:rPr>
-        <w:t xml:space="preserve"> Administration………………………………………</w:t>
-      </w:r>
-      <w:r>
-        <w:rPr>
-          <w:rFonts w:ascii="Times New Roman" w:hAnsi="Times New Roman" w:cs="Times New Roman"/>
-          <w:sz w:val="24"/>
-          <w:szCs w:val="24"/>
-        </w:rPr>
-        <w:t>...</w:t>
-      </w:r>
-      <w:r>
-        <w:rPr>
-          <w:rFonts w:ascii="Times New Roman" w:hAnsi="Times New Roman" w:cs="Times New Roman"/>
-          <w:sz w:val="24"/>
-          <w:szCs w:val="24"/>
-        </w:rPr>
-        <w:t>……</w:t>
-      </w:r>
-      <w:r>
-        <w:rPr>
-          <w:rFonts w:ascii="Times New Roman" w:hAnsi="Times New Roman" w:cs="Times New Roman"/>
-          <w:sz w:val="24"/>
-          <w:szCs w:val="24"/>
-        </w:rPr>
-        <w:t>...</w:t>
-      </w:r>
-      <w:r>
-        <w:rPr>
-          <w:rFonts w:ascii="Times New Roman" w:hAnsi="Times New Roman" w:cs="Times New Roman"/>
-          <w:sz w:val="24"/>
-          <w:szCs w:val="24"/>
-        </w:rPr>
-        <w:t>6</w:t>
+        <w:t xml:space="preserve">    6.2. </w:t>
+      </w:r>
+      <w:proofErr w:type="spellStart"/>
+      <w:r>
+        <w:rPr>
+          <w:rFonts w:ascii="Times New Roman" w:hAnsi="Times New Roman" w:cs="Times New Roman"/>
+          <w:sz w:val="24"/>
+          <w:szCs w:val="24"/>
+        </w:rPr>
+        <w:t>Impact</w:t>
+      </w:r>
+      <w:proofErr w:type="spellEnd"/>
+      <w:r>
+        <w:rPr>
+          <w:rFonts w:ascii="Times New Roman" w:hAnsi="Times New Roman" w:cs="Times New Roman"/>
+          <w:sz w:val="24"/>
+          <w:szCs w:val="24"/>
+        </w:rPr>
+        <w:t xml:space="preserve"> Risk </w:t>
+      </w:r>
+      <w:proofErr w:type="spellStart"/>
+      <w:r>
+        <w:rPr>
+          <w:rFonts w:ascii="Times New Roman" w:hAnsi="Times New Roman" w:cs="Times New Roman"/>
+          <w:sz w:val="24"/>
+          <w:szCs w:val="24"/>
+        </w:rPr>
+        <w:t>List</w:t>
+      </w:r>
+      <w:proofErr w:type="spellEnd"/>
+      <w:r>
+        <w:rPr>
+          <w:rFonts w:ascii="Times New Roman" w:hAnsi="Times New Roman" w:cs="Times New Roman"/>
+          <w:sz w:val="24"/>
+          <w:szCs w:val="24"/>
+        </w:rPr>
+        <w:t>……………………………………………………</w:t>
+      </w:r>
+      <w:proofErr w:type="gramStart"/>
+      <w:r>
+        <w:rPr>
+          <w:rFonts w:ascii="Times New Roman" w:hAnsi="Times New Roman" w:cs="Times New Roman"/>
+          <w:sz w:val="24"/>
+          <w:szCs w:val="24"/>
+        </w:rPr>
+        <w:t>…….</w:t>
+      </w:r>
+      <w:proofErr w:type="gramEnd"/>
+      <w:r>
+        <w:rPr>
+          <w:rFonts w:ascii="Times New Roman" w:hAnsi="Times New Roman" w:cs="Times New Roman"/>
+          <w:sz w:val="24"/>
+          <w:szCs w:val="24"/>
+        </w:rPr>
+        <w:t>9</w:t>
       </w:r>
     </w:p>
     <w:p>
@@ -1319,41 +1963,85 @@
           <w:sz w:val="24"/>
           <w:szCs w:val="24"/>
         </w:rPr>
-        <w:t xml:space="preserve">    4.6. </w:t>
-      </w:r>
-      <w:proofErr w:type="spellStart"/>
-      <w:r>
-        <w:rPr>
-          <w:rFonts w:ascii="Times New Roman" w:hAnsi="Times New Roman" w:cs="Times New Roman"/>
-          <w:sz w:val="24"/>
-          <w:szCs w:val="24"/>
-        </w:rPr>
-        <w:t>Publishers</w:t>
-      </w:r>
-      <w:proofErr w:type="spellEnd"/>
-      <w:r>
-        <w:rPr>
-          <w:rFonts w:ascii="Times New Roman" w:hAnsi="Times New Roman" w:cs="Times New Roman"/>
-          <w:sz w:val="24"/>
-          <w:szCs w:val="24"/>
-        </w:rPr>
-        <w:t>………………………………………………………………</w:t>
-      </w:r>
-      <w:r>
-        <w:rPr>
-          <w:rFonts w:ascii="Times New Roman" w:hAnsi="Times New Roman" w:cs="Times New Roman"/>
-          <w:sz w:val="24"/>
-          <w:szCs w:val="24"/>
-        </w:rPr>
-        <w:t>…</w:t>
-      </w:r>
-      <w:r>
-        <w:rPr>
-          <w:rFonts w:ascii="Times New Roman" w:hAnsi="Times New Roman" w:cs="Times New Roman"/>
-          <w:sz w:val="24"/>
-          <w:szCs w:val="24"/>
-        </w:rPr>
-        <w:t>6</w:t>
+        <w:t xml:space="preserve">    6.3. </w:t>
+      </w:r>
+      <w:proofErr w:type="spellStart"/>
+      <w:r>
+        <w:rPr>
+          <w:rFonts w:ascii="Times New Roman" w:hAnsi="Times New Roman" w:cs="Times New Roman"/>
+          <w:sz w:val="24"/>
+          <w:szCs w:val="24"/>
+        </w:rPr>
+        <w:t>Combined</w:t>
+      </w:r>
+      <w:proofErr w:type="spellEnd"/>
+      <w:r>
+        <w:rPr>
+          <w:rFonts w:ascii="Times New Roman" w:hAnsi="Times New Roman" w:cs="Times New Roman"/>
+          <w:sz w:val="24"/>
+          <w:szCs w:val="24"/>
+        </w:rPr>
+        <w:t xml:space="preserve"> Risk </w:t>
+      </w:r>
+      <w:proofErr w:type="spellStart"/>
+      <w:r>
+        <w:rPr>
+          <w:rFonts w:ascii="Times New Roman" w:hAnsi="Times New Roman" w:cs="Times New Roman"/>
+          <w:sz w:val="24"/>
+          <w:szCs w:val="24"/>
+        </w:rPr>
+        <w:t>List</w:t>
+      </w:r>
+      <w:proofErr w:type="spellEnd"/>
+      <w:r>
+        <w:rPr>
+          <w:rFonts w:ascii="Times New Roman" w:hAnsi="Times New Roman" w:cs="Times New Roman"/>
+          <w:sz w:val="24"/>
+          <w:szCs w:val="24"/>
+        </w:rPr>
+        <w:t>………………………………………………</w:t>
+      </w:r>
+      <w:proofErr w:type="gramStart"/>
+      <w:r>
+        <w:rPr>
+          <w:rFonts w:ascii="Times New Roman" w:hAnsi="Times New Roman" w:cs="Times New Roman"/>
+          <w:sz w:val="24"/>
+          <w:szCs w:val="24"/>
+        </w:rPr>
+        <w:t>……</w:t>
+      </w:r>
+      <w:r>
+        <w:rPr>
+          <w:rFonts w:ascii="Times New Roman" w:hAnsi="Times New Roman" w:cs="Times New Roman"/>
+          <w:sz w:val="24"/>
+          <w:szCs w:val="24"/>
+        </w:rPr>
+        <w:t>.</w:t>
+      </w:r>
+      <w:proofErr w:type="gramEnd"/>
+      <w:r>
+        <w:rPr>
+          <w:rFonts w:ascii="Times New Roman" w:hAnsi="Times New Roman" w:cs="Times New Roman"/>
+          <w:sz w:val="24"/>
+          <w:szCs w:val="24"/>
+        </w:rPr>
+        <w:t>.</w:t>
+      </w:r>
+      <w:r>
+        <w:rPr>
+          <w:rFonts w:ascii="Times New Roman" w:hAnsi="Times New Roman" w:cs="Times New Roman"/>
+          <w:sz w:val="24"/>
+          <w:szCs w:val="24"/>
+        </w:rPr>
+        <w:t>1</w:t>
+      </w:r>
+      <w:r>
+        <w:rPr>
+          <w:rFonts w:ascii="Times New Roman" w:hAnsi="Times New Roman" w:cs="Times New Roman"/>
+          <w:sz w:val="24"/>
+          <w:szCs w:val="24"/>
+        </w:rPr>
+        <w:t>0</w:t>
       </w:r>
     </w:p>
     <w:p>
@@ -1372,51 +2060,57 @@
           <w:sz w:val="24"/>
           <w:szCs w:val="24"/>
         </w:rPr>
-        <w:t xml:space="preserve">    4.7. </w:t>
-      </w:r>
-      <w:proofErr w:type="spellStart"/>
-      <w:r>
-        <w:rPr>
-          <w:rFonts w:ascii="Times New Roman" w:hAnsi="Times New Roman" w:cs="Times New Roman"/>
-          <w:sz w:val="24"/>
-          <w:szCs w:val="24"/>
-        </w:rPr>
-        <w:t>Scholarships</w:t>
-      </w:r>
-      <w:proofErr w:type="spellEnd"/>
-      <w:r>
-        <w:rPr>
-          <w:rFonts w:ascii="Times New Roman" w:hAnsi="Times New Roman" w:cs="Times New Roman"/>
-          <w:sz w:val="24"/>
-          <w:szCs w:val="24"/>
-        </w:rPr>
-        <w:t>…………………………………………………………</w:t>
-      </w:r>
-      <w:proofErr w:type="gramStart"/>
-      <w:r>
-        <w:rPr>
-          <w:rFonts w:ascii="Times New Roman" w:hAnsi="Times New Roman" w:cs="Times New Roman"/>
-          <w:sz w:val="24"/>
-          <w:szCs w:val="24"/>
-        </w:rPr>
-        <w:t>…...</w:t>
-      </w:r>
-      <w:r>
-        <w:rPr>
-          <w:rFonts w:ascii="Times New Roman" w:hAnsi="Times New Roman" w:cs="Times New Roman"/>
-          <w:sz w:val="24"/>
-          <w:szCs w:val="24"/>
-        </w:rPr>
-        <w:t>.</w:t>
-      </w:r>
-      <w:proofErr w:type="gramEnd"/>
-      <w:r>
-        <w:rPr>
-          <w:rFonts w:ascii="Times New Roman" w:hAnsi="Times New Roman" w:cs="Times New Roman"/>
-          <w:sz w:val="24"/>
-          <w:szCs w:val="24"/>
-        </w:rPr>
-        <w:t>6</w:t>
+        <w:t>7</w:t>
+      </w:r>
+      <w:r>
+        <w:rPr>
+          <w:rFonts w:ascii="Times New Roman" w:hAnsi="Times New Roman" w:cs="Times New Roman"/>
+          <w:sz w:val="24"/>
+          <w:szCs w:val="24"/>
+        </w:rPr>
+        <w:t xml:space="preserve"> P</w:t>
+      </w:r>
+      <w:r>
+        <w:rPr>
+          <w:rFonts w:ascii="Times New Roman" w:hAnsi="Times New Roman" w:cs="Times New Roman"/>
+          <w:sz w:val="24"/>
+          <w:szCs w:val="24"/>
+        </w:rPr>
+        <w:t xml:space="preserve">roject </w:t>
+      </w:r>
+      <w:proofErr w:type="spellStart"/>
+      <w:r>
+        <w:rPr>
+          <w:rFonts w:ascii="Times New Roman" w:hAnsi="Times New Roman" w:cs="Times New Roman"/>
+          <w:sz w:val="24"/>
+          <w:szCs w:val="24"/>
+        </w:rPr>
+        <w:t>Needs</w:t>
+      </w:r>
+      <w:proofErr w:type="spellEnd"/>
+      <w:r>
+        <w:rPr>
+          <w:rFonts w:ascii="Times New Roman" w:hAnsi="Times New Roman" w:cs="Times New Roman"/>
+          <w:sz w:val="24"/>
+          <w:szCs w:val="24"/>
+        </w:rPr>
+        <w:t>…………………………………………………………………</w:t>
+      </w:r>
+      <w:r>
+        <w:rPr>
+          <w:rFonts w:ascii="Times New Roman" w:hAnsi="Times New Roman" w:cs="Times New Roman"/>
+          <w:sz w:val="24"/>
+          <w:szCs w:val="24"/>
+        </w:rPr>
+        <w:t>1</w:t>
+      </w:r>
+      <w:r>
+        <w:rPr>
+          <w:rFonts w:ascii="Times New Roman" w:hAnsi="Times New Roman" w:cs="Times New Roman"/>
+          <w:sz w:val="24"/>
+          <w:szCs w:val="24"/>
+        </w:rPr>
+        <w:t>1</w:t>
       </w:r>
     </w:p>
     <w:p>
@@ -1430,56 +2124,62 @@
       <w:r>
         <w:rPr>
           <w:rFonts w:ascii="Times New Roman" w:hAnsi="Times New Roman" w:cs="Times New Roman"/>
-          <w:b/>
-          <w:bCs/>
-          <w:sz w:val="24"/>
-          <w:szCs w:val="24"/>
-        </w:rPr>
-        <w:t xml:space="preserve">    4.8. </w:t>
-      </w:r>
-      <w:proofErr w:type="spellStart"/>
-      <w:r>
-        <w:rPr>
-          <w:rFonts w:ascii="Times New Roman" w:hAnsi="Times New Roman" w:cs="Times New Roman"/>
-          <w:sz w:val="24"/>
-          <w:szCs w:val="24"/>
-        </w:rPr>
-        <w:t>Career</w:t>
-      </w:r>
-      <w:proofErr w:type="spellEnd"/>
-      <w:r>
-        <w:rPr>
-          <w:rFonts w:ascii="Times New Roman" w:hAnsi="Times New Roman" w:cs="Times New Roman"/>
-          <w:sz w:val="24"/>
-          <w:szCs w:val="24"/>
-        </w:rPr>
-        <w:t xml:space="preserve"> Center………………………………………………………</w:t>
-      </w:r>
-      <w:proofErr w:type="gramStart"/>
-      <w:r>
-        <w:rPr>
-          <w:rFonts w:ascii="Times New Roman" w:hAnsi="Times New Roman" w:cs="Times New Roman"/>
-          <w:sz w:val="24"/>
-          <w:szCs w:val="24"/>
-        </w:rPr>
-        <w:t>…….</w:t>
-      </w:r>
-      <w:proofErr w:type="gramEnd"/>
-      <w:r>
-        <w:rPr>
-          <w:rFonts w:ascii="Times New Roman" w:hAnsi="Times New Roman" w:cs="Times New Roman"/>
-          <w:sz w:val="24"/>
-          <w:szCs w:val="24"/>
-        </w:rPr>
-        <w:t>.</w:t>
-      </w:r>
-      <w:r>
-        <w:rPr>
-          <w:rFonts w:ascii="Times New Roman" w:hAnsi="Times New Roman" w:cs="Times New Roman"/>
-          <w:sz w:val="24"/>
-          <w:szCs w:val="24"/>
-        </w:rPr>
-        <w:t>6</w:t>
+          <w:sz w:val="24"/>
+          <w:szCs w:val="24"/>
+        </w:rPr>
+        <w:t xml:space="preserve">    </w:t>
+      </w:r>
+      <w:r>
+        <w:rPr>
+          <w:rFonts w:ascii="Times New Roman" w:hAnsi="Times New Roman" w:cs="Times New Roman"/>
+          <w:b/>
+          <w:bCs/>
+          <w:sz w:val="24"/>
+          <w:szCs w:val="24"/>
+        </w:rPr>
+        <w:t>7.1.</w:t>
+      </w:r>
+      <w:r>
+        <w:rPr>
+          <w:rFonts w:ascii="Times New Roman" w:hAnsi="Times New Roman" w:cs="Times New Roman"/>
+          <w:sz w:val="24"/>
+          <w:szCs w:val="24"/>
+        </w:rPr>
+        <w:t xml:space="preserve"> Hardware </w:t>
+      </w:r>
+      <w:proofErr w:type="spellStart"/>
+      <w:r>
+        <w:rPr>
+          <w:rFonts w:ascii="Times New Roman" w:hAnsi="Times New Roman" w:cs="Times New Roman"/>
+          <w:sz w:val="24"/>
+          <w:szCs w:val="24"/>
+        </w:rPr>
+        <w:t>Needs</w:t>
+      </w:r>
+      <w:proofErr w:type="spellEnd"/>
+      <w:r>
+        <w:rPr>
+          <w:rFonts w:ascii="Times New Roman" w:hAnsi="Times New Roman" w:cs="Times New Roman"/>
+          <w:sz w:val="24"/>
+          <w:szCs w:val="24"/>
+        </w:rPr>
+        <w:t>………………………………………………………</w:t>
+      </w:r>
+      <w:r>
+        <w:rPr>
+          <w:rFonts w:ascii="Times New Roman" w:hAnsi="Times New Roman" w:cs="Times New Roman"/>
+          <w:sz w:val="24"/>
+          <w:szCs w:val="24"/>
+        </w:rPr>
+        <w:t>...1</w:t>
+      </w:r>
+      <w:r>
+        <w:rPr>
+          <w:rFonts w:ascii="Times New Roman" w:hAnsi="Times New Roman" w:cs="Times New Roman"/>
+          <w:sz w:val="24"/>
+          <w:szCs w:val="24"/>
+        </w:rPr>
+        <w:t>1</w:t>
       </w:r>
     </w:p>
     <w:p>
@@ -1493,64 +2193,90 @@
       <w:r>
         <w:rPr>
           <w:rFonts w:ascii="Times New Roman" w:hAnsi="Times New Roman" w:cs="Times New Roman"/>
-          <w:b/>
-          <w:bCs/>
-          <w:sz w:val="24"/>
-          <w:szCs w:val="24"/>
-        </w:rPr>
-        <w:t>5</w:t>
-      </w:r>
-      <w:r>
-        <w:rPr>
-          <w:rFonts w:ascii="Times New Roman" w:hAnsi="Times New Roman" w:cs="Times New Roman"/>
-          <w:sz w:val="24"/>
-          <w:szCs w:val="24"/>
-        </w:rPr>
-        <w:t xml:space="preserve"> </w:t>
-      </w:r>
-      <w:proofErr w:type="spellStart"/>
-      <w:r>
-        <w:rPr>
-          <w:rFonts w:ascii="Times New Roman" w:hAnsi="Times New Roman" w:cs="Times New Roman"/>
-          <w:sz w:val="24"/>
-          <w:szCs w:val="24"/>
-        </w:rPr>
-        <w:t>Process</w:t>
-      </w:r>
-      <w:proofErr w:type="spellEnd"/>
-      <w:r>
-        <w:rPr>
-          <w:rFonts w:ascii="Times New Roman" w:hAnsi="Times New Roman" w:cs="Times New Roman"/>
-          <w:sz w:val="24"/>
-          <w:szCs w:val="24"/>
-        </w:rPr>
-        <w:t xml:space="preserve"> model……………………………………………………………</w:t>
-      </w:r>
-      <w:proofErr w:type="gramStart"/>
-      <w:r>
-        <w:rPr>
-          <w:rFonts w:ascii="Times New Roman" w:hAnsi="Times New Roman" w:cs="Times New Roman"/>
-          <w:sz w:val="24"/>
-          <w:szCs w:val="24"/>
-        </w:rPr>
-        <w:t>……</w:t>
-      </w:r>
-      <w:r>
-        <w:rPr>
-          <w:rFonts w:ascii="Times New Roman" w:hAnsi="Times New Roman" w:cs="Times New Roman"/>
+          <w:sz w:val="24"/>
+          <w:szCs w:val="24"/>
+        </w:rPr>
+        <w:t xml:space="preserve">    </w:t>
+      </w:r>
+      <w:r>
+        <w:rPr>
+          <w:rFonts w:ascii="Times New Roman" w:hAnsi="Times New Roman" w:cs="Times New Roman"/>
+          <w:b/>
+          <w:bCs/>
+          <w:sz w:val="24"/>
+          <w:szCs w:val="24"/>
+        </w:rPr>
+        <w:t>7.</w:t>
+      </w:r>
+      <w:r>
+        <w:rPr>
+          <w:rFonts w:ascii="Times New Roman" w:hAnsi="Times New Roman" w:cs="Times New Roman"/>
+          <w:b/>
+          <w:bCs/>
+          <w:sz w:val="24"/>
+          <w:szCs w:val="24"/>
+        </w:rPr>
+        <w:t>2</w:t>
+      </w:r>
+      <w:r>
+        <w:rPr>
+          <w:rFonts w:ascii="Times New Roman" w:hAnsi="Times New Roman" w:cs="Times New Roman"/>
+          <w:b/>
+          <w:bCs/>
           <w:sz w:val="24"/>
           <w:szCs w:val="24"/>
         </w:rPr>
         <w:t>.</w:t>
       </w:r>
-      <w:proofErr w:type="gramEnd"/>
-      <w:r>
-        <w:rPr>
-          <w:rFonts w:ascii="Times New Roman" w:hAnsi="Times New Roman" w:cs="Times New Roman"/>
-          <w:sz w:val="24"/>
-          <w:szCs w:val="24"/>
-        </w:rPr>
-        <w:t>.7</w:t>
+      <w:r>
+        <w:rPr>
+          <w:rFonts w:ascii="Times New Roman" w:hAnsi="Times New Roman" w:cs="Times New Roman"/>
+          <w:sz w:val="24"/>
+          <w:szCs w:val="24"/>
+        </w:rPr>
+        <w:t xml:space="preserve"> </w:t>
+      </w:r>
+      <w:r>
+        <w:rPr>
+          <w:rFonts w:ascii="Times New Roman" w:hAnsi="Times New Roman" w:cs="Times New Roman"/>
+          <w:sz w:val="24"/>
+          <w:szCs w:val="24"/>
+        </w:rPr>
+        <w:t xml:space="preserve">Software </w:t>
+      </w:r>
+      <w:proofErr w:type="spellStart"/>
+      <w:r>
+        <w:rPr>
+          <w:rFonts w:ascii="Times New Roman" w:hAnsi="Times New Roman" w:cs="Times New Roman"/>
+          <w:sz w:val="24"/>
+          <w:szCs w:val="24"/>
+        </w:rPr>
+        <w:t>Needs</w:t>
+      </w:r>
+      <w:proofErr w:type="spellEnd"/>
+      <w:r>
+        <w:rPr>
+          <w:rFonts w:ascii="Times New Roman" w:hAnsi="Times New Roman" w:cs="Times New Roman"/>
+          <w:sz w:val="24"/>
+          <w:szCs w:val="24"/>
+        </w:rPr>
+        <w:t>…………………………………………………………</w:t>
+      </w:r>
+      <w:r>
+        <w:rPr>
+          <w:rFonts w:ascii="Times New Roman" w:hAnsi="Times New Roman" w:cs="Times New Roman"/>
+          <w:sz w:val="24"/>
+          <w:szCs w:val="24"/>
+        </w:rPr>
+        <w:t>1</w:t>
+      </w:r>
+      <w:r>
+        <w:rPr>
+          <w:rFonts w:ascii="Times New Roman" w:hAnsi="Times New Roman" w:cs="Times New Roman"/>
+          <w:sz w:val="24"/>
+          <w:szCs w:val="24"/>
+        </w:rPr>
+        <w:t>1</w:t>
       </w:r>
     </w:p>
     <w:p>
@@ -1564,272 +2290,204 @@
       <w:r>
         <w:rPr>
           <w:rFonts w:ascii="Times New Roman" w:hAnsi="Times New Roman" w:cs="Times New Roman"/>
-          <w:b/>
-          <w:bCs/>
-          <w:sz w:val="24"/>
-          <w:szCs w:val="24"/>
-        </w:rPr>
-        <w:t>6</w:t>
-      </w:r>
-      <w:r>
-        <w:rPr>
-          <w:rFonts w:ascii="Times New Roman" w:hAnsi="Times New Roman" w:cs="Times New Roman"/>
-          <w:sz w:val="24"/>
-          <w:szCs w:val="24"/>
-        </w:rPr>
-        <w:t xml:space="preserve"> P</w:t>
-      </w:r>
-      <w:r>
-        <w:rPr>
-          <w:rFonts w:ascii="Times New Roman" w:hAnsi="Times New Roman" w:cs="Times New Roman"/>
-          <w:sz w:val="24"/>
-          <w:szCs w:val="24"/>
-        </w:rPr>
-        <w:t xml:space="preserve">roject </w:t>
-      </w:r>
-      <w:proofErr w:type="spellStart"/>
-      <w:r>
-        <w:rPr>
-          <w:rFonts w:ascii="Times New Roman" w:hAnsi="Times New Roman" w:cs="Times New Roman"/>
-          <w:sz w:val="24"/>
-          <w:szCs w:val="24"/>
-        </w:rPr>
-        <w:t>Risks</w:t>
-      </w:r>
-      <w:proofErr w:type="spellEnd"/>
-      <w:r>
-        <w:rPr>
-          <w:rFonts w:ascii="Times New Roman" w:hAnsi="Times New Roman" w:cs="Times New Roman"/>
-          <w:sz w:val="24"/>
-          <w:szCs w:val="24"/>
-        </w:rPr>
-        <w:t>……………………………………………………………………</w:t>
-      </w:r>
-      <w:r>
-        <w:rPr>
-          <w:rFonts w:ascii="Times New Roman" w:hAnsi="Times New Roman" w:cs="Times New Roman"/>
-          <w:sz w:val="24"/>
-          <w:szCs w:val="24"/>
-        </w:rPr>
-        <w:t>8</w:t>
+          <w:sz w:val="24"/>
+          <w:szCs w:val="24"/>
+        </w:rPr>
+        <w:t xml:space="preserve">    </w:t>
+      </w:r>
+      <w:r>
+        <w:rPr>
+          <w:rFonts w:ascii="Times New Roman" w:hAnsi="Times New Roman" w:cs="Times New Roman"/>
+          <w:b/>
+          <w:bCs/>
+          <w:sz w:val="24"/>
+          <w:szCs w:val="24"/>
+        </w:rPr>
+        <w:t>7.</w:t>
+      </w:r>
+      <w:r>
+        <w:rPr>
+          <w:rFonts w:ascii="Times New Roman" w:hAnsi="Times New Roman" w:cs="Times New Roman"/>
+          <w:b/>
+          <w:bCs/>
+          <w:sz w:val="24"/>
+          <w:szCs w:val="24"/>
+        </w:rPr>
+        <w:t>2</w:t>
+      </w:r>
+      <w:r>
+        <w:rPr>
+          <w:rFonts w:ascii="Times New Roman" w:hAnsi="Times New Roman" w:cs="Times New Roman"/>
+          <w:b/>
+          <w:bCs/>
+          <w:sz w:val="24"/>
+          <w:szCs w:val="24"/>
+        </w:rPr>
+        <w:t>.</w:t>
+      </w:r>
+      <w:r>
+        <w:rPr>
+          <w:rFonts w:ascii="Times New Roman" w:hAnsi="Times New Roman" w:cs="Times New Roman"/>
+          <w:sz w:val="24"/>
+          <w:szCs w:val="24"/>
+        </w:rPr>
+        <w:t xml:space="preserve"> </w:t>
+      </w:r>
+      <w:proofErr w:type="spellStart"/>
+      <w:r>
+        <w:rPr>
+          <w:rFonts w:ascii="Times New Roman" w:hAnsi="Times New Roman" w:cs="Times New Roman"/>
+          <w:sz w:val="24"/>
+          <w:szCs w:val="24"/>
+        </w:rPr>
+        <w:t>Support</w:t>
+      </w:r>
+      <w:proofErr w:type="spellEnd"/>
+      <w:r>
+        <w:rPr>
+          <w:rFonts w:ascii="Times New Roman" w:hAnsi="Times New Roman" w:cs="Times New Roman"/>
+          <w:sz w:val="24"/>
+          <w:szCs w:val="24"/>
+        </w:rPr>
+        <w:t xml:space="preserve"> </w:t>
+      </w:r>
+      <w:proofErr w:type="spellStart"/>
+      <w:r>
+        <w:rPr>
+          <w:rFonts w:ascii="Times New Roman" w:hAnsi="Times New Roman" w:cs="Times New Roman"/>
+          <w:sz w:val="24"/>
+          <w:szCs w:val="24"/>
+        </w:rPr>
+        <w:t>Needs</w:t>
+      </w:r>
+      <w:proofErr w:type="spellEnd"/>
+      <w:r>
+        <w:rPr>
+          <w:rFonts w:ascii="Times New Roman" w:hAnsi="Times New Roman" w:cs="Times New Roman"/>
+          <w:sz w:val="24"/>
+          <w:szCs w:val="24"/>
+        </w:rPr>
+        <w:t>……………………………………………………</w:t>
+      </w:r>
+      <w:proofErr w:type="gramStart"/>
+      <w:r>
+        <w:rPr>
+          <w:rFonts w:ascii="Times New Roman" w:hAnsi="Times New Roman" w:cs="Times New Roman"/>
+          <w:sz w:val="24"/>
+          <w:szCs w:val="24"/>
+        </w:rPr>
+        <w:t>……</w:t>
+      </w:r>
+      <w:r>
+        <w:rPr>
+          <w:rFonts w:ascii="Times New Roman" w:hAnsi="Times New Roman" w:cs="Times New Roman"/>
+          <w:sz w:val="24"/>
+          <w:szCs w:val="24"/>
+        </w:rPr>
+        <w:t>.</w:t>
+      </w:r>
+      <w:proofErr w:type="gramEnd"/>
+      <w:r>
+        <w:rPr>
+          <w:rFonts w:ascii="Times New Roman" w:hAnsi="Times New Roman" w:cs="Times New Roman"/>
+          <w:sz w:val="24"/>
+          <w:szCs w:val="24"/>
+        </w:rPr>
+        <w:t>.1</w:t>
+      </w:r>
+      <w:r>
+        <w:rPr>
+          <w:rFonts w:ascii="Times New Roman" w:hAnsi="Times New Roman" w:cs="Times New Roman"/>
+          <w:sz w:val="24"/>
+          <w:szCs w:val="24"/>
+        </w:rPr>
+        <w:t>1</w:t>
       </w:r>
     </w:p>
     <w:p>
       <w:pPr>
         <w:rPr>
           <w:rFonts w:ascii="Times New Roman" w:hAnsi="Times New Roman" w:cs="Times New Roman"/>
-          <w:b/>
-          <w:bCs/>
-          <w:sz w:val="24"/>
-          <w:szCs w:val="24"/>
-        </w:rPr>
-      </w:pPr>
-      <w:r>
-        <w:rPr>
-          <w:rFonts w:ascii="Times New Roman" w:hAnsi="Times New Roman" w:cs="Times New Roman"/>
-          <w:sz w:val="24"/>
-          <w:szCs w:val="24"/>
-        </w:rPr>
-        <w:t xml:space="preserve">    </w:t>
-      </w:r>
-      <w:r>
-        <w:rPr>
-          <w:rFonts w:ascii="Times New Roman" w:hAnsi="Times New Roman" w:cs="Times New Roman"/>
-          <w:b/>
-          <w:bCs/>
-          <w:sz w:val="24"/>
-          <w:szCs w:val="24"/>
-        </w:rPr>
-        <w:t xml:space="preserve">6.1. </w:t>
-      </w:r>
-      <w:proofErr w:type="spellStart"/>
-      <w:r>
-        <w:rPr>
-          <w:rFonts w:ascii="Times New Roman" w:hAnsi="Times New Roman" w:cs="Times New Roman"/>
-          <w:sz w:val="24"/>
-          <w:szCs w:val="24"/>
-        </w:rPr>
-        <w:t>Likelihood</w:t>
-      </w:r>
-      <w:proofErr w:type="spellEnd"/>
-      <w:r>
-        <w:rPr>
-          <w:rFonts w:ascii="Times New Roman" w:hAnsi="Times New Roman" w:cs="Times New Roman"/>
-          <w:sz w:val="24"/>
-          <w:szCs w:val="24"/>
-        </w:rPr>
-        <w:t xml:space="preserve"> R</w:t>
-      </w:r>
-      <w:r>
-        <w:rPr>
-          <w:rFonts w:ascii="Times New Roman" w:hAnsi="Times New Roman" w:cs="Times New Roman"/>
-          <w:sz w:val="24"/>
-          <w:szCs w:val="24"/>
-        </w:rPr>
-        <w:t xml:space="preserve">isk </w:t>
-      </w:r>
-      <w:proofErr w:type="spellStart"/>
-      <w:r>
-        <w:rPr>
-          <w:rFonts w:ascii="Times New Roman" w:hAnsi="Times New Roman" w:cs="Times New Roman"/>
-          <w:sz w:val="24"/>
-          <w:szCs w:val="24"/>
-        </w:rPr>
-        <w:t>List</w:t>
-      </w:r>
-      <w:proofErr w:type="spellEnd"/>
-      <w:r>
-        <w:rPr>
-          <w:rFonts w:ascii="Times New Roman" w:hAnsi="Times New Roman" w:cs="Times New Roman"/>
-          <w:sz w:val="24"/>
-          <w:szCs w:val="24"/>
-        </w:rPr>
-        <w:t>……………………………………………………</w:t>
-      </w:r>
-      <w:r>
-        <w:rPr>
-          <w:rFonts w:ascii="Times New Roman" w:hAnsi="Times New Roman" w:cs="Times New Roman"/>
-          <w:sz w:val="24"/>
-          <w:szCs w:val="24"/>
-        </w:rPr>
-        <w:t>...8</w:t>
+          <w:sz w:val="24"/>
+          <w:szCs w:val="24"/>
+        </w:rPr>
+      </w:pPr>
+      <w:r>
+        <w:rPr>
+          <w:rFonts w:ascii="Times New Roman" w:hAnsi="Times New Roman" w:cs="Times New Roman"/>
+          <w:b/>
+          <w:bCs/>
+          <w:sz w:val="24"/>
+          <w:szCs w:val="24"/>
+        </w:rPr>
+        <w:t>8</w:t>
+      </w:r>
+      <w:r>
+        <w:rPr>
+          <w:rFonts w:ascii="Times New Roman" w:hAnsi="Times New Roman" w:cs="Times New Roman"/>
+          <w:sz w:val="24"/>
+          <w:szCs w:val="24"/>
+        </w:rPr>
+        <w:t xml:space="preserve"> </w:t>
+      </w:r>
+      <w:proofErr w:type="spellStart"/>
+      <w:r>
+        <w:rPr>
+          <w:rFonts w:ascii="Times New Roman" w:hAnsi="Times New Roman" w:cs="Times New Roman"/>
+          <w:sz w:val="24"/>
+          <w:szCs w:val="24"/>
+        </w:rPr>
+        <w:t>Measurements</w:t>
+      </w:r>
+      <w:proofErr w:type="spellEnd"/>
+      <w:r>
+        <w:rPr>
+          <w:rFonts w:ascii="Times New Roman" w:hAnsi="Times New Roman" w:cs="Times New Roman"/>
+          <w:sz w:val="24"/>
+          <w:szCs w:val="24"/>
+        </w:rPr>
+        <w:t>…………………………………………………………………</w:t>
+      </w:r>
+      <w:r>
+        <w:rPr>
+          <w:rFonts w:ascii="Times New Roman" w:hAnsi="Times New Roman" w:cs="Times New Roman"/>
+          <w:sz w:val="24"/>
+          <w:szCs w:val="24"/>
+        </w:rPr>
+        <w:t>12</w:t>
       </w:r>
     </w:p>
     <w:p>
       <w:pPr>
         <w:rPr>
           <w:rFonts w:ascii="Times New Roman" w:hAnsi="Times New Roman" w:cs="Times New Roman"/>
-          <w:sz w:val="24"/>
-          <w:szCs w:val="24"/>
-        </w:rPr>
-      </w:pPr>
-      <w:r>
-        <w:rPr>
-          <w:rFonts w:ascii="Times New Roman" w:hAnsi="Times New Roman" w:cs="Times New Roman"/>
-          <w:b/>
-          <w:bCs/>
-          <w:sz w:val="24"/>
-          <w:szCs w:val="24"/>
-        </w:rPr>
-        <w:t xml:space="preserve">    6.2. </w:t>
-      </w:r>
-      <w:proofErr w:type="spellStart"/>
-      <w:r>
-        <w:rPr>
-          <w:rFonts w:ascii="Times New Roman" w:hAnsi="Times New Roman" w:cs="Times New Roman"/>
-          <w:sz w:val="24"/>
-          <w:szCs w:val="24"/>
-        </w:rPr>
-        <w:t>Impact</w:t>
-      </w:r>
-      <w:proofErr w:type="spellEnd"/>
-      <w:r>
-        <w:rPr>
-          <w:rFonts w:ascii="Times New Roman" w:hAnsi="Times New Roman" w:cs="Times New Roman"/>
-          <w:sz w:val="24"/>
-          <w:szCs w:val="24"/>
-        </w:rPr>
-        <w:t xml:space="preserve"> Risk </w:t>
-      </w:r>
-      <w:proofErr w:type="spellStart"/>
-      <w:r>
-        <w:rPr>
-          <w:rFonts w:ascii="Times New Roman" w:hAnsi="Times New Roman" w:cs="Times New Roman"/>
-          <w:sz w:val="24"/>
-          <w:szCs w:val="24"/>
-        </w:rPr>
-        <w:t>List</w:t>
-      </w:r>
-      <w:proofErr w:type="spellEnd"/>
-      <w:r>
-        <w:rPr>
-          <w:rFonts w:ascii="Times New Roman" w:hAnsi="Times New Roman" w:cs="Times New Roman"/>
-          <w:sz w:val="24"/>
-          <w:szCs w:val="24"/>
-        </w:rPr>
-        <w:t>……………………………………………………</w:t>
-      </w:r>
-      <w:proofErr w:type="gramStart"/>
-      <w:r>
-        <w:rPr>
-          <w:rFonts w:ascii="Times New Roman" w:hAnsi="Times New Roman" w:cs="Times New Roman"/>
-          <w:sz w:val="24"/>
-          <w:szCs w:val="24"/>
-        </w:rPr>
-        <w:t>…….</w:t>
-      </w:r>
-      <w:proofErr w:type="gramEnd"/>
-      <w:r>
-        <w:rPr>
-          <w:rFonts w:ascii="Times New Roman" w:hAnsi="Times New Roman" w:cs="Times New Roman"/>
-          <w:sz w:val="24"/>
-          <w:szCs w:val="24"/>
-        </w:rPr>
-        <w:t>10</w:t>
+          <w:b/>
+          <w:bCs/>
+          <w:sz w:val="24"/>
+          <w:szCs w:val="24"/>
+        </w:rPr>
+      </w:pPr>
+      <w:r>
+        <w:rPr>
+          <w:rFonts w:ascii="Times New Roman" w:hAnsi="Times New Roman" w:cs="Times New Roman"/>
+          <w:b/>
+          <w:bCs/>
+          <w:sz w:val="24"/>
+          <w:szCs w:val="24"/>
+        </w:rPr>
+        <w:tab/>
       </w:r>
     </w:p>
     <w:p>
       <w:pPr>
         <w:rPr>
           <w:rFonts w:ascii="Times New Roman" w:hAnsi="Times New Roman" w:cs="Times New Roman"/>
-          <w:sz w:val="24"/>
-          <w:szCs w:val="24"/>
-        </w:rPr>
-      </w:pPr>
-      <w:r>
-        <w:rPr>
-          <w:rFonts w:ascii="Times New Roman" w:hAnsi="Times New Roman" w:cs="Times New Roman"/>
-          <w:b/>
-          <w:bCs/>
-          <w:sz w:val="24"/>
-          <w:szCs w:val="24"/>
-        </w:rPr>
-        <w:t xml:space="preserve">    6.3. </w:t>
-      </w:r>
-      <w:proofErr w:type="spellStart"/>
-      <w:r>
-        <w:rPr>
-          <w:rFonts w:ascii="Times New Roman" w:hAnsi="Times New Roman" w:cs="Times New Roman"/>
-          <w:sz w:val="24"/>
-          <w:szCs w:val="24"/>
-        </w:rPr>
-        <w:t>Combined</w:t>
-      </w:r>
-      <w:proofErr w:type="spellEnd"/>
-      <w:r>
-        <w:rPr>
-          <w:rFonts w:ascii="Times New Roman" w:hAnsi="Times New Roman" w:cs="Times New Roman"/>
-          <w:sz w:val="24"/>
-          <w:szCs w:val="24"/>
-        </w:rPr>
-        <w:t xml:space="preserve"> Risk </w:t>
-      </w:r>
-      <w:proofErr w:type="spellStart"/>
-      <w:r>
-        <w:rPr>
-          <w:rFonts w:ascii="Times New Roman" w:hAnsi="Times New Roman" w:cs="Times New Roman"/>
-          <w:sz w:val="24"/>
-          <w:szCs w:val="24"/>
-        </w:rPr>
-        <w:t>List</w:t>
-      </w:r>
-      <w:proofErr w:type="spellEnd"/>
-      <w:r>
-        <w:rPr>
-          <w:rFonts w:ascii="Times New Roman" w:hAnsi="Times New Roman" w:cs="Times New Roman"/>
-          <w:sz w:val="24"/>
-          <w:szCs w:val="24"/>
-        </w:rPr>
-        <w:t>……………………………………………………</w:t>
-      </w:r>
-      <w:r>
-        <w:rPr>
-          <w:rFonts w:ascii="Times New Roman" w:hAnsi="Times New Roman" w:cs="Times New Roman"/>
-          <w:sz w:val="24"/>
-          <w:szCs w:val="24"/>
-        </w:rPr>
-        <w:t>…11</w:t>
-      </w:r>
+          <w:b/>
+          <w:bCs/>
+          <w:sz w:val="24"/>
+          <w:szCs w:val="24"/>
+        </w:rPr>
+      </w:pPr>
     </w:p>
     <w:p>
       <w:pPr>
@@ -1847,41 +2505,40 @@
           <w:sz w:val="24"/>
           <w:szCs w:val="24"/>
         </w:rPr>
-        <w:t>7</w:t>
-      </w:r>
-      <w:r>
-        <w:rPr>
-          <w:rFonts w:ascii="Times New Roman" w:hAnsi="Times New Roman" w:cs="Times New Roman"/>
-          <w:sz w:val="24"/>
-          <w:szCs w:val="24"/>
-        </w:rPr>
-        <w:t xml:space="preserve"> P</w:t>
-      </w:r>
-      <w:r>
-        <w:rPr>
-          <w:rFonts w:ascii="Times New Roman" w:hAnsi="Times New Roman" w:cs="Times New Roman"/>
-          <w:sz w:val="24"/>
-          <w:szCs w:val="24"/>
-        </w:rPr>
-        <w:t xml:space="preserve">roject </w:t>
-      </w:r>
-      <w:proofErr w:type="spellStart"/>
-      <w:r>
-        <w:rPr>
-          <w:rFonts w:ascii="Times New Roman" w:hAnsi="Times New Roman" w:cs="Times New Roman"/>
-          <w:sz w:val="24"/>
-          <w:szCs w:val="24"/>
-        </w:rPr>
-        <w:t>Needs</w:t>
-      </w:r>
-      <w:proofErr w:type="spellEnd"/>
-      <w:r>
-        <w:rPr>
-          <w:rFonts w:ascii="Times New Roman" w:hAnsi="Times New Roman" w:cs="Times New Roman"/>
-          <w:sz w:val="24"/>
-          <w:szCs w:val="24"/>
-        </w:rPr>
-        <w:t>…………………………………………………………………</w:t>
+        <w:lastRenderedPageBreak/>
+        <w:t>9</w:t>
+      </w:r>
+      <w:r>
+        <w:rPr>
+          <w:rFonts w:ascii="Times New Roman" w:hAnsi="Times New Roman" w:cs="Times New Roman"/>
+          <w:sz w:val="24"/>
+          <w:szCs w:val="24"/>
+        </w:rPr>
+        <w:t xml:space="preserve"> </w:t>
+      </w:r>
+      <w:r>
+        <w:rPr>
+          <w:rFonts w:ascii="Times New Roman" w:hAnsi="Times New Roman" w:cs="Times New Roman"/>
+          <w:sz w:val="24"/>
+          <w:szCs w:val="24"/>
+        </w:rPr>
+        <w:t>Tools</w:t>
+      </w:r>
+      <w:r>
+        <w:rPr>
+          <w:rFonts w:ascii="Times New Roman" w:hAnsi="Times New Roman" w:cs="Times New Roman"/>
+          <w:sz w:val="24"/>
+          <w:szCs w:val="24"/>
+        </w:rPr>
+        <w:t>…………………………………………………………………………</w:t>
+      </w:r>
+      <w:r>
+        <w:rPr>
+          <w:rFonts w:ascii="Times New Roman" w:hAnsi="Times New Roman" w:cs="Times New Roman"/>
+          <w:sz w:val="24"/>
+          <w:szCs w:val="24"/>
+        </w:rPr>
+        <w:t>…</w:t>
       </w:r>
       <w:r>
         <w:rPr>
@@ -1902,6 +2559,8 @@
     </w:p>
     <w:p>
       <w:pPr>
+        <w:spacing w:line="276" w:lineRule="auto"/>
+        <w:jc w:val="both"/>
         <w:rPr>
           <w:rFonts w:ascii="Times New Roman" w:hAnsi="Times New Roman" w:cs="Times New Roman"/>
           <w:sz w:val="24"/>
@@ -1923,57 +2582,72 @@
           <w:bCs/>
           <w:sz w:val="24"/>
           <w:szCs w:val="24"/>
-        </w:rPr>
-        <w:t>7.1.</w:t>
-      </w:r>
-      <w:r>
-        <w:rPr>
-          <w:rFonts w:ascii="Times New Roman" w:hAnsi="Times New Roman" w:cs="Times New Roman"/>
-          <w:sz w:val="24"/>
-          <w:szCs w:val="24"/>
-        </w:rPr>
-        <w:t xml:space="preserve"> Hardware </w:t>
-      </w:r>
-      <w:proofErr w:type="spellStart"/>
-      <w:r>
-        <w:rPr>
-          <w:rFonts w:ascii="Times New Roman" w:hAnsi="Times New Roman" w:cs="Times New Roman"/>
-          <w:sz w:val="24"/>
-          <w:szCs w:val="24"/>
-        </w:rPr>
-        <w:t>Needs</w:t>
-      </w:r>
-      <w:proofErr w:type="spellEnd"/>
-      <w:r>
-        <w:rPr>
-          <w:rFonts w:ascii="Times New Roman" w:hAnsi="Times New Roman" w:cs="Times New Roman"/>
-          <w:sz w:val="24"/>
-          <w:szCs w:val="24"/>
-        </w:rPr>
-        <w:t>………………………………………………………</w:t>
-      </w:r>
-      <w:r>
-        <w:rPr>
-          <w:rFonts w:ascii="Times New Roman" w:hAnsi="Times New Roman" w:cs="Times New Roman"/>
-          <w:sz w:val="24"/>
-          <w:szCs w:val="24"/>
-        </w:rPr>
-        <w:t>...12</w:t>
+          <w:lang w:val="en-US"/>
+        </w:rPr>
+        <w:t xml:space="preserve">9.1. </w:t>
+      </w:r>
+      <w:r>
+        <w:rPr>
+          <w:rFonts w:ascii="Times New Roman" w:hAnsi="Times New Roman" w:cs="Times New Roman"/>
+          <w:sz w:val="24"/>
+          <w:szCs w:val="24"/>
+          <w:lang w:val="en-US"/>
+        </w:rPr>
+        <w:t>Database Tool Cost/Training/Functionality Data</w:t>
+      </w:r>
+      <w:r>
+        <w:rPr>
+          <w:rFonts w:ascii="Times New Roman" w:hAnsi="Times New Roman" w:cs="Times New Roman"/>
+          <w:sz w:val="24"/>
+          <w:szCs w:val="24"/>
+        </w:rPr>
+        <w:t>……………………</w:t>
+      </w:r>
+      <w:proofErr w:type="gramStart"/>
+      <w:r>
+        <w:rPr>
+          <w:rFonts w:ascii="Times New Roman" w:hAnsi="Times New Roman" w:cs="Times New Roman"/>
+          <w:sz w:val="24"/>
+          <w:szCs w:val="24"/>
+        </w:rPr>
+        <w:t>…..</w:t>
+      </w:r>
+      <w:proofErr w:type="gramEnd"/>
+      <w:r>
+        <w:rPr>
+          <w:rFonts w:ascii="Times New Roman" w:hAnsi="Times New Roman" w:cs="Times New Roman"/>
+          <w:sz w:val="24"/>
+          <w:szCs w:val="24"/>
+        </w:rPr>
+        <w:t>1</w:t>
+      </w:r>
+      <w:r>
+        <w:rPr>
+          <w:rFonts w:ascii="Times New Roman" w:hAnsi="Times New Roman" w:cs="Times New Roman"/>
+          <w:sz w:val="24"/>
+          <w:szCs w:val="24"/>
+        </w:rPr>
+        <w:t>2</w:t>
       </w:r>
     </w:p>
     <w:p>
       <w:pPr>
-        <w:rPr>
-          <w:rFonts w:ascii="Times New Roman" w:hAnsi="Times New Roman" w:cs="Times New Roman"/>
-          <w:sz w:val="24"/>
-          <w:szCs w:val="24"/>
-        </w:rPr>
-      </w:pPr>
-      <w:r>
-        <w:rPr>
-          <w:rFonts w:ascii="Times New Roman" w:hAnsi="Times New Roman" w:cs="Times New Roman"/>
-          <w:sz w:val="24"/>
-          <w:szCs w:val="24"/>
+        <w:spacing w:line="276" w:lineRule="auto"/>
+        <w:jc w:val="both"/>
+        <w:rPr>
+          <w:rFonts w:ascii="Times New Roman" w:hAnsi="Times New Roman" w:cs="Times New Roman"/>
+          <w:sz w:val="24"/>
+          <w:szCs w:val="24"/>
+        </w:rPr>
+      </w:pPr>
+      <w:r>
+        <w:rPr>
+          <w:rFonts w:ascii="Times New Roman" w:hAnsi="Times New Roman" w:cs="Times New Roman"/>
+          <w:b/>
+          <w:bCs/>
+          <w:sz w:val="24"/>
+          <w:szCs w:val="24"/>
+          <w:lang w:val="en-US"/>
         </w:rPr>
         <w:t xml:space="preserve">    </w:t>
       </w:r>
@@ -1984,16 +2658,18 @@
           <w:bCs/>
           <w:sz w:val="24"/>
           <w:szCs w:val="24"/>
-        </w:rPr>
-        <w:t>7.</w:t>
-      </w:r>
-      <w:r>
-        <w:rPr>
-          <w:rFonts w:ascii="Times New Roman" w:hAnsi="Times New Roman" w:cs="Times New Roman"/>
-          <w:b/>
-          <w:bCs/>
-          <w:sz w:val="24"/>
-          <w:szCs w:val="24"/>
+          <w:lang w:val="en-US"/>
+        </w:rPr>
+        <w:t>9.</w:t>
+      </w:r>
+      <w:r>
+        <w:rPr>
+          <w:rFonts w:ascii="Times New Roman" w:hAnsi="Times New Roman" w:cs="Times New Roman"/>
+          <w:b/>
+          <w:bCs/>
+          <w:sz w:val="24"/>
+          <w:szCs w:val="24"/>
+          <w:lang w:val="en-US"/>
         </w:rPr>
         <w:t>2</w:t>
       </w:r>
@@ -2004,65 +2680,71 @@
           <w:bCs/>
           <w:sz w:val="24"/>
           <w:szCs w:val="24"/>
-        </w:rPr>
-        <w:t>.</w:t>
-      </w:r>
-      <w:r>
-        <w:rPr>
-          <w:rFonts w:ascii="Times New Roman" w:hAnsi="Times New Roman" w:cs="Times New Roman"/>
-          <w:sz w:val="24"/>
-          <w:szCs w:val="24"/>
-        </w:rPr>
-        <w:t xml:space="preserve"> </w:t>
-      </w:r>
-      <w:r>
-        <w:rPr>
-          <w:rFonts w:ascii="Times New Roman" w:hAnsi="Times New Roman" w:cs="Times New Roman"/>
-          <w:sz w:val="24"/>
-          <w:szCs w:val="24"/>
-        </w:rPr>
-        <w:t xml:space="preserve">Software </w:t>
-      </w:r>
-      <w:proofErr w:type="spellStart"/>
-      <w:r>
-        <w:rPr>
-          <w:rFonts w:ascii="Times New Roman" w:hAnsi="Times New Roman" w:cs="Times New Roman"/>
-          <w:sz w:val="24"/>
-          <w:szCs w:val="24"/>
-        </w:rPr>
-        <w:t>Needs</w:t>
-      </w:r>
-      <w:proofErr w:type="spellEnd"/>
-      <w:r>
-        <w:rPr>
-          <w:rFonts w:ascii="Times New Roman" w:hAnsi="Times New Roman" w:cs="Times New Roman"/>
-          <w:sz w:val="24"/>
-          <w:szCs w:val="24"/>
-        </w:rPr>
-        <w:t>…………………………………………………………</w:t>
-      </w:r>
-      <w:r>
-        <w:rPr>
-          <w:rFonts w:ascii="Times New Roman" w:hAnsi="Times New Roman" w:cs="Times New Roman"/>
-          <w:sz w:val="24"/>
-          <w:szCs w:val="24"/>
-        </w:rPr>
-        <w:t>12</w:t>
+          <w:lang w:val="en-US"/>
+        </w:rPr>
+        <w:t xml:space="preserve">. </w:t>
+      </w:r>
+      <w:r>
+        <w:rPr>
+          <w:rFonts w:ascii="Times New Roman" w:hAnsi="Times New Roman" w:cs="Times New Roman"/>
+          <w:sz w:val="24"/>
+          <w:szCs w:val="24"/>
+          <w:lang w:val="en-US"/>
+        </w:rPr>
+        <w:t xml:space="preserve">Normalized </w:t>
+      </w:r>
+      <w:r>
+        <w:rPr>
+          <w:rFonts w:ascii="Times New Roman" w:hAnsi="Times New Roman" w:cs="Times New Roman"/>
+          <w:sz w:val="24"/>
+          <w:szCs w:val="24"/>
+          <w:lang w:val="en-US"/>
+        </w:rPr>
+        <w:t>Database Tool Cost/Training/Functionality Data</w:t>
+      </w:r>
+      <w:r>
+        <w:rPr>
+          <w:rFonts w:ascii="Times New Roman" w:hAnsi="Times New Roman" w:cs="Times New Roman"/>
+          <w:sz w:val="24"/>
+          <w:szCs w:val="24"/>
+        </w:rPr>
+        <w:t>…………</w:t>
+      </w:r>
+      <w:r>
+        <w:rPr>
+          <w:rFonts w:ascii="Times New Roman" w:hAnsi="Times New Roman" w:cs="Times New Roman"/>
+          <w:sz w:val="24"/>
+          <w:szCs w:val="24"/>
+        </w:rPr>
+        <w:t>...1</w:t>
+      </w:r>
+      <w:r>
+        <w:rPr>
+          <w:rFonts w:ascii="Times New Roman" w:hAnsi="Times New Roman" w:cs="Times New Roman"/>
+          <w:sz w:val="24"/>
+          <w:szCs w:val="24"/>
+        </w:rPr>
+        <w:t>2</w:t>
       </w:r>
     </w:p>
     <w:p>
       <w:pPr>
-        <w:rPr>
-          <w:rFonts w:ascii="Times New Roman" w:hAnsi="Times New Roman" w:cs="Times New Roman"/>
-          <w:sz w:val="24"/>
-          <w:szCs w:val="24"/>
-        </w:rPr>
-      </w:pPr>
-      <w:r>
-        <w:rPr>
-          <w:rFonts w:ascii="Times New Roman" w:hAnsi="Times New Roman" w:cs="Times New Roman"/>
-          <w:sz w:val="24"/>
-          <w:szCs w:val="24"/>
+        <w:spacing w:line="276" w:lineRule="auto"/>
+        <w:jc w:val="both"/>
+        <w:rPr>
+          <w:rFonts w:ascii="Times New Roman" w:hAnsi="Times New Roman" w:cs="Times New Roman"/>
+          <w:sz w:val="24"/>
+          <w:szCs w:val="24"/>
+        </w:rPr>
+      </w:pPr>
+      <w:r>
+        <w:rPr>
+          <w:rFonts w:ascii="Times New Roman" w:hAnsi="Times New Roman" w:cs="Times New Roman"/>
+          <w:b/>
+          <w:bCs/>
+          <w:sz w:val="24"/>
+          <w:szCs w:val="24"/>
+          <w:lang w:val="en-US"/>
         </w:rPr>
         <w:t xml:space="preserve">    </w:t>
       </w:r>
@@ -2073,144 +2755,151 @@
           <w:bCs/>
           <w:sz w:val="24"/>
           <w:szCs w:val="24"/>
-        </w:rPr>
-        <w:t>7.</w:t>
-      </w:r>
-      <w:r>
-        <w:rPr>
-          <w:rFonts w:ascii="Times New Roman" w:hAnsi="Times New Roman" w:cs="Times New Roman"/>
-          <w:b/>
-          <w:bCs/>
+          <w:lang w:val="en-US"/>
+        </w:rPr>
+        <w:t>9.</w:t>
+      </w:r>
+      <w:r>
+        <w:rPr>
+          <w:rFonts w:ascii="Times New Roman" w:hAnsi="Times New Roman" w:cs="Times New Roman"/>
+          <w:b/>
+          <w:bCs/>
+          <w:sz w:val="24"/>
+          <w:szCs w:val="24"/>
+          <w:lang w:val="en-US"/>
+        </w:rPr>
+        <w:t>3</w:t>
+      </w:r>
+      <w:r>
+        <w:rPr>
+          <w:rFonts w:ascii="Times New Roman" w:hAnsi="Times New Roman" w:cs="Times New Roman"/>
+          <w:b/>
+          <w:bCs/>
+          <w:sz w:val="24"/>
+          <w:szCs w:val="24"/>
+          <w:lang w:val="en-US"/>
+        </w:rPr>
+        <w:t xml:space="preserve">. </w:t>
+      </w:r>
+      <w:r>
+        <w:rPr>
+          <w:rFonts w:ascii="Times New Roman" w:hAnsi="Times New Roman" w:cs="Times New Roman"/>
+          <w:sz w:val="24"/>
+          <w:szCs w:val="24"/>
+          <w:lang w:val="en-US"/>
+        </w:rPr>
+        <w:t>Normalized Database Tool Graph</w:t>
+      </w:r>
+      <w:r>
+        <w:rPr>
+          <w:rFonts w:ascii="Times New Roman" w:hAnsi="Times New Roman" w:cs="Times New Roman"/>
+          <w:sz w:val="24"/>
+          <w:szCs w:val="24"/>
+        </w:rPr>
+        <w:t>………………………</w:t>
+      </w:r>
+      <w:r>
+        <w:rPr>
+          <w:rFonts w:ascii="Times New Roman" w:hAnsi="Times New Roman" w:cs="Times New Roman"/>
+          <w:sz w:val="24"/>
+          <w:szCs w:val="24"/>
+        </w:rPr>
+        <w:t>……………</w:t>
+      </w:r>
+      <w:proofErr w:type="gramStart"/>
+      <w:r>
+        <w:rPr>
+          <w:rFonts w:ascii="Times New Roman" w:hAnsi="Times New Roman" w:cs="Times New Roman"/>
+          <w:sz w:val="24"/>
+          <w:szCs w:val="24"/>
+        </w:rPr>
+        <w:t>…..</w:t>
+      </w:r>
+      <w:proofErr w:type="gramEnd"/>
+      <w:r>
+        <w:rPr>
+          <w:rFonts w:ascii="Times New Roman" w:hAnsi="Times New Roman" w:cs="Times New Roman"/>
+          <w:sz w:val="24"/>
+          <w:szCs w:val="24"/>
+        </w:rPr>
+        <w:t>1</w:t>
+      </w:r>
+      <w:r>
+        <w:rPr>
+          <w:rFonts w:ascii="Times New Roman" w:hAnsi="Times New Roman" w:cs="Times New Roman"/>
           <w:sz w:val="24"/>
           <w:szCs w:val="24"/>
         </w:rPr>
         <w:t>2</w:t>
-      </w:r>
-      <w:r>
-        <w:rPr>
-          <w:rFonts w:ascii="Times New Roman" w:hAnsi="Times New Roman" w:cs="Times New Roman"/>
-          <w:b/>
-          <w:bCs/>
-          <w:sz w:val="24"/>
-          <w:szCs w:val="24"/>
-        </w:rPr>
-        <w:t>.</w:t>
-      </w:r>
-      <w:r>
-        <w:rPr>
-          <w:rFonts w:ascii="Times New Roman" w:hAnsi="Times New Roman" w:cs="Times New Roman"/>
-          <w:sz w:val="24"/>
-          <w:szCs w:val="24"/>
-        </w:rPr>
-        <w:t xml:space="preserve"> </w:t>
-      </w:r>
-      <w:proofErr w:type="spellStart"/>
-      <w:r>
-        <w:rPr>
-          <w:rFonts w:ascii="Times New Roman" w:hAnsi="Times New Roman" w:cs="Times New Roman"/>
-          <w:sz w:val="24"/>
-          <w:szCs w:val="24"/>
-        </w:rPr>
-        <w:t>Support</w:t>
-      </w:r>
-      <w:proofErr w:type="spellEnd"/>
-      <w:r>
-        <w:rPr>
-          <w:rFonts w:ascii="Times New Roman" w:hAnsi="Times New Roman" w:cs="Times New Roman"/>
-          <w:sz w:val="24"/>
-          <w:szCs w:val="24"/>
-        </w:rPr>
-        <w:t xml:space="preserve"> </w:t>
-      </w:r>
-      <w:proofErr w:type="spellStart"/>
-      <w:r>
-        <w:rPr>
-          <w:rFonts w:ascii="Times New Roman" w:hAnsi="Times New Roman" w:cs="Times New Roman"/>
-          <w:sz w:val="24"/>
-          <w:szCs w:val="24"/>
-        </w:rPr>
-        <w:t>Needs</w:t>
-      </w:r>
-      <w:proofErr w:type="spellEnd"/>
-      <w:r>
-        <w:rPr>
-          <w:rFonts w:ascii="Times New Roman" w:hAnsi="Times New Roman" w:cs="Times New Roman"/>
-          <w:sz w:val="24"/>
-          <w:szCs w:val="24"/>
-        </w:rPr>
-        <w:t>……………………………………………………</w:t>
-      </w:r>
-      <w:proofErr w:type="gramStart"/>
-      <w:r>
-        <w:rPr>
-          <w:rFonts w:ascii="Times New Roman" w:hAnsi="Times New Roman" w:cs="Times New Roman"/>
-          <w:sz w:val="24"/>
-          <w:szCs w:val="24"/>
-        </w:rPr>
-        <w:t>……</w:t>
-      </w:r>
-      <w:r>
-        <w:rPr>
-          <w:rFonts w:ascii="Times New Roman" w:hAnsi="Times New Roman" w:cs="Times New Roman"/>
-          <w:sz w:val="24"/>
-          <w:szCs w:val="24"/>
-        </w:rPr>
-        <w:t>.</w:t>
-      </w:r>
-      <w:proofErr w:type="gramEnd"/>
-      <w:r>
-        <w:rPr>
-          <w:rFonts w:ascii="Times New Roman" w:hAnsi="Times New Roman" w:cs="Times New Roman"/>
-          <w:sz w:val="24"/>
-          <w:szCs w:val="24"/>
-        </w:rPr>
-        <w:t>.12</w:t>
       </w:r>
     </w:p>
     <w:p>
       <w:pPr>
-        <w:rPr>
-          <w:rFonts w:ascii="Times New Roman" w:hAnsi="Times New Roman" w:cs="Times New Roman"/>
-          <w:sz w:val="24"/>
-          <w:szCs w:val="24"/>
-        </w:rPr>
-      </w:pPr>
-      <w:r>
-        <w:rPr>
-          <w:rFonts w:ascii="Times New Roman" w:hAnsi="Times New Roman" w:cs="Times New Roman"/>
-          <w:b/>
-          <w:bCs/>
-          <w:sz w:val="24"/>
-          <w:szCs w:val="24"/>
-        </w:rPr>
-        <w:t>8</w:t>
-      </w:r>
-      <w:r>
-        <w:rPr>
-          <w:rFonts w:ascii="Times New Roman" w:hAnsi="Times New Roman" w:cs="Times New Roman"/>
-          <w:sz w:val="24"/>
-          <w:szCs w:val="24"/>
-        </w:rPr>
-        <w:t xml:space="preserve"> </w:t>
-      </w:r>
-      <w:proofErr w:type="spellStart"/>
-      <w:r>
-        <w:rPr>
-          <w:rFonts w:ascii="Times New Roman" w:hAnsi="Times New Roman" w:cs="Times New Roman"/>
-          <w:sz w:val="24"/>
-          <w:szCs w:val="24"/>
-        </w:rPr>
-        <w:t>Measurements</w:t>
-      </w:r>
-      <w:proofErr w:type="spellEnd"/>
-      <w:r>
-        <w:rPr>
-          <w:rFonts w:ascii="Times New Roman" w:hAnsi="Times New Roman" w:cs="Times New Roman"/>
-          <w:sz w:val="24"/>
-          <w:szCs w:val="24"/>
-        </w:rPr>
-        <w:t>…………………………………………………………………</w:t>
-      </w:r>
+        <w:spacing w:line="276" w:lineRule="auto"/>
+        <w:jc w:val="both"/>
+        <w:rPr>
+          <w:rFonts w:ascii="Times New Roman" w:hAnsi="Times New Roman" w:cs="Times New Roman"/>
+          <w:sz w:val="24"/>
+          <w:szCs w:val="24"/>
+          <w:lang w:val="en-US"/>
+        </w:rPr>
+      </w:pPr>
+      <w:r>
+        <w:rPr>
+          <w:rFonts w:ascii="Times New Roman" w:hAnsi="Times New Roman" w:cs="Times New Roman"/>
+          <w:sz w:val="24"/>
+          <w:szCs w:val="24"/>
+        </w:rPr>
+        <w:t xml:space="preserve">    </w:t>
+      </w:r>
+      <w:r>
+        <w:rPr>
+          <w:rFonts w:ascii="Times New Roman" w:hAnsi="Times New Roman" w:cs="Times New Roman"/>
+          <w:b/>
+          <w:bCs/>
+          <w:sz w:val="24"/>
+          <w:szCs w:val="24"/>
+        </w:rPr>
+        <w:t>9.4.</w:t>
+      </w:r>
+      <w:r>
+        <w:rPr>
+          <w:rFonts w:ascii="Times New Roman" w:hAnsi="Times New Roman" w:cs="Times New Roman"/>
+          <w:b/>
+          <w:bCs/>
+          <w:sz w:val="24"/>
+          <w:szCs w:val="24"/>
+        </w:rPr>
+        <w:t xml:space="preserve"> </w:t>
+      </w:r>
+      <w:proofErr w:type="spellStart"/>
+      <w:r>
+        <w:rPr>
+          <w:rFonts w:ascii="Times New Roman" w:hAnsi="Times New Roman" w:cs="Times New Roman"/>
+          <w:sz w:val="24"/>
+          <w:szCs w:val="24"/>
+        </w:rPr>
+        <w:t>Additional</w:t>
+      </w:r>
+      <w:proofErr w:type="spellEnd"/>
+      <w:r>
+        <w:rPr>
+          <w:rFonts w:ascii="Times New Roman" w:hAnsi="Times New Roman" w:cs="Times New Roman"/>
+          <w:sz w:val="24"/>
+          <w:szCs w:val="24"/>
+        </w:rPr>
+        <w:t xml:space="preserve"> Tools……………………………………………………</w:t>
+      </w:r>
+      <w:proofErr w:type="gramStart"/>
+      <w:r>
+        <w:rPr>
+          <w:rFonts w:ascii="Times New Roman" w:hAnsi="Times New Roman" w:cs="Times New Roman"/>
+          <w:sz w:val="24"/>
+          <w:szCs w:val="24"/>
+        </w:rPr>
+        <w:t>…….</w:t>
+      </w:r>
+      <w:proofErr w:type="gramEnd"/>
       <w:r>
         <w:rPr>
           <w:rFonts w:ascii="Times New Roman" w:hAnsi="Times New Roman" w:cs="Times New Roman"/>
@@ -2232,23 +2921,165 @@
       <w:pPr>
         <w:rPr>
           <w:rFonts w:ascii="Times New Roman" w:hAnsi="Times New Roman" w:cs="Times New Roman"/>
-          <w:b/>
-          <w:bCs/>
-          <w:sz w:val="24"/>
-          <w:szCs w:val="24"/>
-        </w:rPr>
-      </w:pPr>
+          <w:sz w:val="24"/>
+          <w:szCs w:val="24"/>
+        </w:rPr>
+      </w:pPr>
+      <w:r>
+        <w:rPr>
+          <w:rFonts w:ascii="Times New Roman" w:hAnsi="Times New Roman" w:cs="Times New Roman"/>
+          <w:b/>
+          <w:bCs/>
+          <w:sz w:val="24"/>
+          <w:szCs w:val="24"/>
+        </w:rPr>
+        <w:t>10</w:t>
+      </w:r>
+      <w:r>
+        <w:rPr>
+          <w:rFonts w:ascii="Times New Roman" w:hAnsi="Times New Roman" w:cs="Times New Roman"/>
+          <w:sz w:val="24"/>
+          <w:szCs w:val="24"/>
+        </w:rPr>
+        <w:t xml:space="preserve"> </w:t>
+      </w:r>
+      <w:r>
+        <w:rPr>
+          <w:rFonts w:ascii="Times New Roman" w:hAnsi="Times New Roman" w:cs="Times New Roman"/>
+          <w:sz w:val="24"/>
+          <w:szCs w:val="24"/>
+        </w:rPr>
+        <w:t>Project Schedule</w:t>
+      </w:r>
+      <w:r>
+        <w:rPr>
+          <w:rFonts w:ascii="Times New Roman" w:hAnsi="Times New Roman" w:cs="Times New Roman"/>
+          <w:sz w:val="24"/>
+          <w:szCs w:val="24"/>
+        </w:rPr>
+        <w:t>………………………………………………………</w:t>
+      </w:r>
+      <w:proofErr w:type="gramStart"/>
+      <w:r>
+        <w:rPr>
+          <w:rFonts w:ascii="Times New Roman" w:hAnsi="Times New Roman" w:cs="Times New Roman"/>
+          <w:sz w:val="24"/>
+          <w:szCs w:val="24"/>
+        </w:rPr>
+        <w:t>……</w:t>
+      </w:r>
+      <w:r>
+        <w:rPr>
+          <w:rFonts w:ascii="Times New Roman" w:hAnsi="Times New Roman" w:cs="Times New Roman"/>
+          <w:sz w:val="24"/>
+          <w:szCs w:val="24"/>
+        </w:rPr>
+        <w:t>.</w:t>
+      </w:r>
+      <w:proofErr w:type="gramEnd"/>
+      <w:r>
+        <w:rPr>
+          <w:rFonts w:ascii="Times New Roman" w:hAnsi="Times New Roman" w:cs="Times New Roman"/>
+          <w:sz w:val="24"/>
+          <w:szCs w:val="24"/>
+        </w:rPr>
+        <w:t>1</w:t>
+      </w:r>
+      <w:r>
+        <w:rPr>
+          <w:rFonts w:ascii="Times New Roman" w:hAnsi="Times New Roman" w:cs="Times New Roman"/>
+          <w:sz w:val="24"/>
+          <w:szCs w:val="24"/>
+        </w:rPr>
+        <w:t>3-15</w:t>
+      </w:r>
     </w:p>
     <w:p>
       <w:pPr>
         <w:rPr>
           <w:rFonts w:ascii="Times New Roman" w:hAnsi="Times New Roman" w:cs="Times New Roman"/>
-          <w:b/>
-          <w:bCs/>
-          <w:sz w:val="24"/>
-          <w:szCs w:val="24"/>
-        </w:rPr>
-      </w:pPr>
+          <w:sz w:val="24"/>
+          <w:szCs w:val="24"/>
+        </w:rPr>
+      </w:pPr>
+      <w:r>
+        <w:rPr>
+          <w:rFonts w:ascii="Times New Roman" w:hAnsi="Times New Roman" w:cs="Times New Roman"/>
+          <w:b/>
+          <w:bCs/>
+          <w:sz w:val="24"/>
+          <w:szCs w:val="24"/>
+        </w:rPr>
+        <w:t>11</w:t>
+      </w:r>
+      <w:r>
+        <w:rPr>
+          <w:rFonts w:ascii="Times New Roman" w:hAnsi="Times New Roman" w:cs="Times New Roman"/>
+          <w:sz w:val="24"/>
+          <w:szCs w:val="24"/>
+        </w:rPr>
+        <w:t xml:space="preserve"> </w:t>
+      </w:r>
+      <w:r>
+        <w:rPr>
+          <w:rFonts w:ascii="Times New Roman" w:hAnsi="Times New Roman" w:cs="Times New Roman"/>
+          <w:sz w:val="24"/>
+          <w:szCs w:val="24"/>
+        </w:rPr>
+        <w:t>Project pay-</w:t>
+      </w:r>
+      <w:proofErr w:type="spellStart"/>
+      <w:r>
+        <w:rPr>
+          <w:rFonts w:ascii="Times New Roman" w:hAnsi="Times New Roman" w:cs="Times New Roman"/>
+          <w:sz w:val="24"/>
+          <w:szCs w:val="24"/>
+        </w:rPr>
+        <w:t>offs</w:t>
+      </w:r>
+      <w:proofErr w:type="spellEnd"/>
+      <w:r>
+        <w:rPr>
+          <w:rFonts w:ascii="Times New Roman" w:hAnsi="Times New Roman" w:cs="Times New Roman"/>
+          <w:sz w:val="24"/>
+          <w:szCs w:val="24"/>
+        </w:rPr>
+        <w:t>…………………………………………………………</w:t>
+      </w:r>
+      <w:proofErr w:type="gramStart"/>
+      <w:r>
+        <w:rPr>
+          <w:rFonts w:ascii="Times New Roman" w:hAnsi="Times New Roman" w:cs="Times New Roman"/>
+          <w:sz w:val="24"/>
+          <w:szCs w:val="24"/>
+        </w:rPr>
+        <w:t>……</w:t>
+      </w:r>
+      <w:r>
+        <w:rPr>
+          <w:rFonts w:ascii="Times New Roman" w:hAnsi="Times New Roman" w:cs="Times New Roman"/>
+          <w:sz w:val="24"/>
+          <w:szCs w:val="24"/>
+        </w:rPr>
+        <w:t>.</w:t>
+      </w:r>
+      <w:proofErr w:type="gramEnd"/>
+      <w:r>
+        <w:rPr>
+          <w:rFonts w:ascii="Times New Roman" w:hAnsi="Times New Roman" w:cs="Times New Roman"/>
+          <w:sz w:val="24"/>
+          <w:szCs w:val="24"/>
+        </w:rPr>
+        <w:t>1</w:t>
+      </w:r>
+      <w:r>
+        <w:rPr>
+          <w:rFonts w:ascii="Times New Roman" w:hAnsi="Times New Roman" w:cs="Times New Roman"/>
+          <w:sz w:val="24"/>
+          <w:szCs w:val="24"/>
+        </w:rPr>
+        <w:t>5</w:t>
+      </w:r>
     </w:p>
     <w:p>
       <w:pPr>
@@ -2266,32 +3097,41 @@
           <w:sz w:val="24"/>
           <w:szCs w:val="24"/>
         </w:rPr>
-        <w:lastRenderedPageBreak/>
-        <w:t>9</w:t>
-      </w:r>
-      <w:r>
-        <w:rPr>
-          <w:rFonts w:ascii="Times New Roman" w:hAnsi="Times New Roman" w:cs="Times New Roman"/>
-          <w:sz w:val="24"/>
-          <w:szCs w:val="24"/>
-        </w:rPr>
-        <w:t xml:space="preserve"> </w:t>
-      </w:r>
-      <w:r>
-        <w:rPr>
-          <w:rFonts w:ascii="Times New Roman" w:hAnsi="Times New Roman" w:cs="Times New Roman"/>
-          <w:sz w:val="24"/>
-          <w:szCs w:val="24"/>
-        </w:rPr>
-        <w:t>Tools</w:t>
-      </w:r>
-      <w:r>
-        <w:rPr>
-          <w:rFonts w:ascii="Times New Roman" w:hAnsi="Times New Roman" w:cs="Times New Roman"/>
-          <w:sz w:val="24"/>
-          <w:szCs w:val="24"/>
-        </w:rPr>
-        <w:t>…………………………………………………………………………</w:t>
+        <w:t>12</w:t>
+      </w:r>
+      <w:r>
+        <w:rPr>
+          <w:rFonts w:ascii="Times New Roman" w:hAnsi="Times New Roman" w:cs="Times New Roman"/>
+          <w:sz w:val="24"/>
+          <w:szCs w:val="24"/>
+        </w:rPr>
+        <w:t xml:space="preserve"> </w:t>
+      </w:r>
+      <w:r>
+        <w:rPr>
+          <w:rFonts w:ascii="Times New Roman" w:hAnsi="Times New Roman" w:cs="Times New Roman"/>
+          <w:sz w:val="24"/>
+          <w:szCs w:val="24"/>
+        </w:rPr>
+        <w:t xml:space="preserve">User </w:t>
+      </w:r>
+      <w:proofErr w:type="spellStart"/>
+      <w:r>
+        <w:rPr>
+          <w:rFonts w:ascii="Times New Roman" w:hAnsi="Times New Roman" w:cs="Times New Roman"/>
+          <w:sz w:val="24"/>
+          <w:szCs w:val="24"/>
+        </w:rPr>
+        <w:t>Interfaces</w:t>
+      </w:r>
+      <w:proofErr w:type="spellEnd"/>
+      <w:r>
+        <w:rPr>
+          <w:rFonts w:ascii="Times New Roman" w:hAnsi="Times New Roman" w:cs="Times New Roman"/>
+          <w:sz w:val="24"/>
+          <w:szCs w:val="24"/>
+        </w:rPr>
+        <w:t>……………………………………………………………</w:t>
       </w:r>
       <w:r>
         <w:rPr>
@@ -2315,752 +3155,165 @@
           <w:sz w:val="24"/>
           <w:szCs w:val="24"/>
         </w:rPr>
-        <w:t>3</w:t>
+        <w:t>5-20</w:t>
       </w:r>
     </w:p>
     <w:p>
       <w:pPr>
-        <w:spacing w:line="276" w:lineRule="auto"/>
-        <w:jc w:val="both"/>
-        <w:rPr>
-          <w:rFonts w:ascii="Times New Roman" w:hAnsi="Times New Roman" w:cs="Times New Roman"/>
-          <w:sz w:val="24"/>
-          <w:szCs w:val="24"/>
-        </w:rPr>
-      </w:pPr>
-      <w:r>
-        <w:rPr>
-          <w:rFonts w:ascii="Times New Roman" w:hAnsi="Times New Roman" w:cs="Times New Roman"/>
-          <w:sz w:val="24"/>
-          <w:szCs w:val="24"/>
-        </w:rPr>
-        <w:t xml:space="preserve">    </w:t>
-      </w:r>
-      <w:r>
-        <w:rPr>
-          <w:rFonts w:ascii="Times New Roman" w:hAnsi="Times New Roman" w:cs="Times New Roman"/>
-          <w:b/>
-          <w:bCs/>
-          <w:sz w:val="24"/>
-          <w:szCs w:val="24"/>
-          <w:lang w:val="en-US"/>
-        </w:rPr>
-        <w:t xml:space="preserve">9.1. </w:t>
-      </w:r>
-      <w:r>
-        <w:rPr>
-          <w:rFonts w:ascii="Times New Roman" w:hAnsi="Times New Roman" w:cs="Times New Roman"/>
-          <w:sz w:val="24"/>
-          <w:szCs w:val="24"/>
-          <w:lang w:val="en-US"/>
-        </w:rPr>
-        <w:t>Database Tool Cost/Training/Functionality Data</w:t>
-      </w:r>
-      <w:r>
-        <w:rPr>
-          <w:rFonts w:ascii="Times New Roman" w:hAnsi="Times New Roman" w:cs="Times New Roman"/>
-          <w:sz w:val="24"/>
-          <w:szCs w:val="24"/>
-        </w:rPr>
-        <w:t>……………………</w:t>
-      </w:r>
-      <w:proofErr w:type="gramStart"/>
-      <w:r>
-        <w:rPr>
-          <w:rFonts w:ascii="Times New Roman" w:hAnsi="Times New Roman" w:cs="Times New Roman"/>
-          <w:sz w:val="24"/>
-          <w:szCs w:val="24"/>
-        </w:rPr>
-        <w:t>…..</w:t>
-      </w:r>
-      <w:proofErr w:type="gramEnd"/>
-      <w:r>
-        <w:rPr>
-          <w:rFonts w:ascii="Times New Roman" w:hAnsi="Times New Roman" w:cs="Times New Roman"/>
+        <w:rPr>
+          <w:rFonts w:ascii="Times New Roman" w:hAnsi="Times New Roman" w:cs="Times New Roman"/>
+          <w:sz w:val="24"/>
+          <w:szCs w:val="24"/>
+        </w:rPr>
+      </w:pPr>
+      <w:r>
+        <w:rPr>
+          <w:rFonts w:ascii="Times New Roman" w:hAnsi="Times New Roman" w:cs="Times New Roman"/>
+          <w:b/>
+          <w:bCs/>
           <w:sz w:val="24"/>
           <w:szCs w:val="24"/>
         </w:rPr>
         <w:t>13</w:t>
+      </w:r>
+      <w:r>
+        <w:rPr>
+          <w:rFonts w:ascii="Times New Roman" w:hAnsi="Times New Roman" w:cs="Times New Roman"/>
+          <w:sz w:val="24"/>
+          <w:szCs w:val="24"/>
+        </w:rPr>
+        <w:t xml:space="preserve"> </w:t>
+      </w:r>
+      <w:proofErr w:type="spellStart"/>
+      <w:r>
+        <w:rPr>
+          <w:rFonts w:ascii="Times New Roman" w:hAnsi="Times New Roman" w:cs="Times New Roman"/>
+          <w:sz w:val="24"/>
+          <w:szCs w:val="24"/>
+        </w:rPr>
+        <w:t>Future</w:t>
+      </w:r>
+      <w:proofErr w:type="spellEnd"/>
+      <w:r>
+        <w:rPr>
+          <w:rFonts w:ascii="Times New Roman" w:hAnsi="Times New Roman" w:cs="Times New Roman"/>
+          <w:sz w:val="24"/>
+          <w:szCs w:val="24"/>
+        </w:rPr>
+        <w:t xml:space="preserve"> </w:t>
+      </w:r>
+      <w:proofErr w:type="spellStart"/>
+      <w:r>
+        <w:rPr>
+          <w:rFonts w:ascii="Times New Roman" w:hAnsi="Times New Roman" w:cs="Times New Roman"/>
+          <w:sz w:val="24"/>
+          <w:szCs w:val="24"/>
+        </w:rPr>
+        <w:t>Plan</w:t>
+      </w:r>
+      <w:r>
+        <w:rPr>
+          <w:rFonts w:ascii="Times New Roman" w:hAnsi="Times New Roman" w:cs="Times New Roman"/>
+          <w:sz w:val="24"/>
+          <w:szCs w:val="24"/>
+        </w:rPr>
+        <w:t>s</w:t>
+      </w:r>
+      <w:proofErr w:type="spellEnd"/>
+      <w:r>
+        <w:rPr>
+          <w:rFonts w:ascii="Times New Roman" w:hAnsi="Times New Roman" w:cs="Times New Roman"/>
+          <w:sz w:val="24"/>
+          <w:szCs w:val="24"/>
+        </w:rPr>
+        <w:t>…………………………………………………………………</w:t>
+      </w:r>
+      <w:r>
+        <w:rPr>
+          <w:rFonts w:ascii="Times New Roman" w:hAnsi="Times New Roman" w:cs="Times New Roman"/>
+          <w:sz w:val="24"/>
+          <w:szCs w:val="24"/>
+        </w:rPr>
+        <w:t>...</w:t>
+      </w:r>
+      <w:r>
+        <w:rPr>
+          <w:rFonts w:ascii="Times New Roman" w:hAnsi="Times New Roman" w:cs="Times New Roman"/>
+          <w:sz w:val="24"/>
+          <w:szCs w:val="24"/>
+        </w:rPr>
+        <w:t>20</w:t>
       </w:r>
     </w:p>
     <w:p>
       <w:pPr>
-        <w:spacing w:line="276" w:lineRule="auto"/>
-        <w:jc w:val="both"/>
-        <w:rPr>
-          <w:rFonts w:ascii="Times New Roman" w:hAnsi="Times New Roman" w:cs="Times New Roman"/>
-          <w:sz w:val="24"/>
-          <w:szCs w:val="24"/>
-        </w:rPr>
-      </w:pPr>
-      <w:r>
-        <w:rPr>
-          <w:rFonts w:ascii="Times New Roman" w:hAnsi="Times New Roman" w:cs="Times New Roman"/>
-          <w:b/>
-          <w:bCs/>
-          <w:sz w:val="24"/>
-          <w:szCs w:val="24"/>
-          <w:lang w:val="en-US"/>
-        </w:rPr>
-        <w:t xml:space="preserve">    </w:t>
-      </w:r>
-      <w:r>
-        <w:rPr>
-          <w:rFonts w:ascii="Times New Roman" w:hAnsi="Times New Roman" w:cs="Times New Roman"/>
-          <w:b/>
-          <w:bCs/>
-          <w:sz w:val="24"/>
-          <w:szCs w:val="24"/>
-          <w:lang w:val="en-US"/>
-        </w:rPr>
-        <w:t>9.</w:t>
-      </w:r>
-      <w:r>
-        <w:rPr>
-          <w:rFonts w:ascii="Times New Roman" w:hAnsi="Times New Roman" w:cs="Times New Roman"/>
-          <w:b/>
-          <w:bCs/>
-          <w:sz w:val="24"/>
-          <w:szCs w:val="24"/>
-          <w:lang w:val="en-US"/>
+        <w:rPr>
+          <w:rFonts w:ascii="Times New Roman" w:hAnsi="Times New Roman" w:cs="Times New Roman"/>
+          <w:sz w:val="24"/>
+          <w:szCs w:val="24"/>
+        </w:rPr>
+      </w:pPr>
+      <w:r>
+        <w:rPr>
+          <w:rFonts w:ascii="Times New Roman" w:hAnsi="Times New Roman" w:cs="Times New Roman"/>
+          <w:b/>
+          <w:bCs/>
+          <w:sz w:val="24"/>
+          <w:szCs w:val="24"/>
+        </w:rPr>
+        <w:t>14</w:t>
+      </w:r>
+      <w:r>
+        <w:rPr>
+          <w:rFonts w:ascii="Times New Roman" w:hAnsi="Times New Roman" w:cs="Times New Roman"/>
+          <w:sz w:val="24"/>
+          <w:szCs w:val="24"/>
+        </w:rPr>
+        <w:t xml:space="preserve"> </w:t>
+      </w:r>
+      <w:proofErr w:type="spellStart"/>
+      <w:r>
+        <w:rPr>
+          <w:rFonts w:ascii="Times New Roman" w:hAnsi="Times New Roman" w:cs="Times New Roman"/>
+          <w:sz w:val="24"/>
+          <w:szCs w:val="24"/>
+        </w:rPr>
+        <w:t>Conclusion</w:t>
+      </w:r>
+      <w:proofErr w:type="spellEnd"/>
+      <w:r>
+        <w:rPr>
+          <w:rFonts w:ascii="Times New Roman" w:hAnsi="Times New Roman" w:cs="Times New Roman"/>
+          <w:sz w:val="24"/>
+          <w:szCs w:val="24"/>
+        </w:rPr>
+        <w:t>………………………………………………………………</w:t>
+      </w:r>
+      <w:proofErr w:type="gramStart"/>
+      <w:r>
+        <w:rPr>
+          <w:rFonts w:ascii="Times New Roman" w:hAnsi="Times New Roman" w:cs="Times New Roman"/>
+          <w:sz w:val="24"/>
+          <w:szCs w:val="24"/>
+        </w:rPr>
+        <w:t>…….</w:t>
+      </w:r>
+      <w:proofErr w:type="gramEnd"/>
+      <w:r>
+        <w:rPr>
+          <w:rFonts w:ascii="Times New Roman" w:hAnsi="Times New Roman" w:cs="Times New Roman"/>
+          <w:sz w:val="24"/>
+          <w:szCs w:val="24"/>
         </w:rPr>
         <w:t>2</w:t>
       </w:r>
       <w:r>
         <w:rPr>
           <w:rFonts w:ascii="Times New Roman" w:hAnsi="Times New Roman" w:cs="Times New Roman"/>
-          <w:b/>
-          <w:bCs/>
-          <w:sz w:val="24"/>
-          <w:szCs w:val="24"/>
-          <w:lang w:val="en-US"/>
-        </w:rPr>
-        <w:t xml:space="preserve">. </w:t>
-      </w:r>
-      <w:r>
-        <w:rPr>
-          <w:rFonts w:ascii="Times New Roman" w:hAnsi="Times New Roman" w:cs="Times New Roman"/>
-          <w:sz w:val="24"/>
-          <w:szCs w:val="24"/>
-          <w:lang w:val="en-US"/>
-        </w:rPr>
-        <w:t xml:space="preserve">Normalized </w:t>
-      </w:r>
-      <w:r>
-        <w:rPr>
-          <w:rFonts w:ascii="Times New Roman" w:hAnsi="Times New Roman" w:cs="Times New Roman"/>
-          <w:sz w:val="24"/>
-          <w:szCs w:val="24"/>
-          <w:lang w:val="en-US"/>
-        </w:rPr>
-        <w:t>Database Tool Cost/Training/Functionality Data</w:t>
-      </w:r>
-      <w:r>
-        <w:rPr>
-          <w:rFonts w:ascii="Times New Roman" w:hAnsi="Times New Roman" w:cs="Times New Roman"/>
-          <w:sz w:val="24"/>
-          <w:szCs w:val="24"/>
-        </w:rPr>
-        <w:t>…………</w:t>
-      </w:r>
-      <w:r>
-        <w:rPr>
-          <w:rFonts w:ascii="Times New Roman" w:hAnsi="Times New Roman" w:cs="Times New Roman"/>
-          <w:sz w:val="24"/>
-          <w:szCs w:val="24"/>
-        </w:rPr>
-        <w:t>...13</w:t>
-      </w:r>
-    </w:p>
-    <w:p>
-      <w:pPr>
-        <w:spacing w:line="276" w:lineRule="auto"/>
-        <w:jc w:val="both"/>
-        <w:rPr>
-          <w:rFonts w:ascii="Times New Roman" w:hAnsi="Times New Roman" w:cs="Times New Roman"/>
-          <w:sz w:val="24"/>
-          <w:szCs w:val="24"/>
-        </w:rPr>
-      </w:pPr>
-      <w:r>
-        <w:rPr>
-          <w:rFonts w:ascii="Times New Roman" w:hAnsi="Times New Roman" w:cs="Times New Roman"/>
-          <w:b/>
-          <w:bCs/>
-          <w:sz w:val="24"/>
-          <w:szCs w:val="24"/>
-          <w:lang w:val="en-US"/>
-        </w:rPr>
-        <w:t xml:space="preserve">    </w:t>
-      </w:r>
-      <w:r>
-        <w:rPr>
-          <w:rFonts w:ascii="Times New Roman" w:hAnsi="Times New Roman" w:cs="Times New Roman"/>
-          <w:b/>
-          <w:bCs/>
-          <w:sz w:val="24"/>
-          <w:szCs w:val="24"/>
-          <w:lang w:val="en-US"/>
-        </w:rPr>
-        <w:t>9.</w:t>
-      </w:r>
-      <w:r>
-        <w:rPr>
-          <w:rFonts w:ascii="Times New Roman" w:hAnsi="Times New Roman" w:cs="Times New Roman"/>
-          <w:b/>
-          <w:bCs/>
-          <w:sz w:val="24"/>
-          <w:szCs w:val="24"/>
-          <w:lang w:val="en-US"/>
-        </w:rPr>
-        <w:t>3</w:t>
-      </w:r>
-      <w:r>
-        <w:rPr>
-          <w:rFonts w:ascii="Times New Roman" w:hAnsi="Times New Roman" w:cs="Times New Roman"/>
-          <w:b/>
-          <w:bCs/>
-          <w:sz w:val="24"/>
-          <w:szCs w:val="24"/>
-          <w:lang w:val="en-US"/>
-        </w:rPr>
-        <w:t xml:space="preserve">. </w:t>
-      </w:r>
-      <w:r>
-        <w:rPr>
-          <w:rFonts w:ascii="Times New Roman" w:hAnsi="Times New Roman" w:cs="Times New Roman"/>
-          <w:sz w:val="24"/>
-          <w:szCs w:val="24"/>
-          <w:lang w:val="en-US"/>
-        </w:rPr>
-        <w:t>Normalized Database Tool Graph</w:t>
-      </w:r>
-      <w:r>
-        <w:rPr>
-          <w:rFonts w:ascii="Times New Roman" w:hAnsi="Times New Roman" w:cs="Times New Roman"/>
-          <w:sz w:val="24"/>
-          <w:szCs w:val="24"/>
-        </w:rPr>
-        <w:t>………………………</w:t>
-      </w:r>
-      <w:r>
-        <w:rPr>
-          <w:rFonts w:ascii="Times New Roman" w:hAnsi="Times New Roman" w:cs="Times New Roman"/>
-          <w:sz w:val="24"/>
-          <w:szCs w:val="24"/>
-        </w:rPr>
-        <w:t>……………</w:t>
-      </w:r>
-      <w:proofErr w:type="gramStart"/>
-      <w:r>
-        <w:rPr>
-          <w:rFonts w:ascii="Times New Roman" w:hAnsi="Times New Roman" w:cs="Times New Roman"/>
-          <w:sz w:val="24"/>
-          <w:szCs w:val="24"/>
-        </w:rPr>
-        <w:t>…..</w:t>
-      </w:r>
-      <w:proofErr w:type="gramEnd"/>
-      <w:r>
-        <w:rPr>
-          <w:rFonts w:ascii="Times New Roman" w:hAnsi="Times New Roman" w:cs="Times New Roman"/>
-          <w:sz w:val="24"/>
-          <w:szCs w:val="24"/>
-        </w:rPr>
-        <w:t>13</w:t>
-      </w:r>
-    </w:p>
-    <w:p>
-      <w:pPr>
-        <w:spacing w:line="276" w:lineRule="auto"/>
-        <w:jc w:val="both"/>
-        <w:rPr>
-          <w:rFonts w:ascii="Times New Roman" w:hAnsi="Times New Roman" w:cs="Times New Roman"/>
-          <w:sz w:val="24"/>
-          <w:szCs w:val="24"/>
-          <w:lang w:val="en-US"/>
-        </w:rPr>
-      </w:pPr>
-      <w:r>
-        <w:rPr>
-          <w:rFonts w:ascii="Times New Roman" w:hAnsi="Times New Roman" w:cs="Times New Roman"/>
-          <w:sz w:val="24"/>
-          <w:szCs w:val="24"/>
-        </w:rPr>
-        <w:t xml:space="preserve">    </w:t>
-      </w:r>
-      <w:r>
-        <w:rPr>
-          <w:rFonts w:ascii="Times New Roman" w:hAnsi="Times New Roman" w:cs="Times New Roman"/>
-          <w:b/>
-          <w:bCs/>
-          <w:sz w:val="24"/>
-          <w:szCs w:val="24"/>
-        </w:rPr>
-        <w:t>9.4.</w:t>
-      </w:r>
-      <w:r>
-        <w:rPr>
-          <w:rFonts w:ascii="Times New Roman" w:hAnsi="Times New Roman" w:cs="Times New Roman"/>
-          <w:b/>
-          <w:bCs/>
-          <w:sz w:val="24"/>
-          <w:szCs w:val="24"/>
-        </w:rPr>
-        <w:t xml:space="preserve"> </w:t>
-      </w:r>
-      <w:proofErr w:type="spellStart"/>
-      <w:r>
-        <w:rPr>
-          <w:rFonts w:ascii="Times New Roman" w:hAnsi="Times New Roman" w:cs="Times New Roman"/>
-          <w:sz w:val="24"/>
-          <w:szCs w:val="24"/>
-        </w:rPr>
-        <w:t>Additional</w:t>
-      </w:r>
-      <w:proofErr w:type="spellEnd"/>
-      <w:r>
-        <w:rPr>
-          <w:rFonts w:ascii="Times New Roman" w:hAnsi="Times New Roman" w:cs="Times New Roman"/>
-          <w:sz w:val="24"/>
-          <w:szCs w:val="24"/>
-        </w:rPr>
-        <w:t xml:space="preserve"> Tools……………………………………………………</w:t>
-      </w:r>
-      <w:proofErr w:type="gramStart"/>
-      <w:r>
-        <w:rPr>
-          <w:rFonts w:ascii="Times New Roman" w:hAnsi="Times New Roman" w:cs="Times New Roman"/>
-          <w:sz w:val="24"/>
-          <w:szCs w:val="24"/>
-        </w:rPr>
-        <w:t>…….</w:t>
-      </w:r>
-      <w:proofErr w:type="gramEnd"/>
-      <w:r>
-        <w:rPr>
-          <w:rFonts w:ascii="Times New Roman" w:hAnsi="Times New Roman" w:cs="Times New Roman"/>
-          <w:sz w:val="24"/>
-          <w:szCs w:val="24"/>
-        </w:rPr>
-        <w:t>14</w:t>
-      </w:r>
-    </w:p>
-    <w:p>
-      <w:pPr>
-        <w:rPr>
-          <w:rFonts w:ascii="Times New Roman" w:hAnsi="Times New Roman" w:cs="Times New Roman"/>
-          <w:sz w:val="24"/>
-          <w:szCs w:val="24"/>
-        </w:rPr>
-      </w:pPr>
-      <w:r>
-        <w:rPr>
-          <w:rFonts w:ascii="Times New Roman" w:hAnsi="Times New Roman" w:cs="Times New Roman"/>
-          <w:b/>
-          <w:bCs/>
-          <w:sz w:val="24"/>
-          <w:szCs w:val="24"/>
-        </w:rPr>
-        <w:t>10</w:t>
-      </w:r>
-      <w:r>
-        <w:rPr>
-          <w:rFonts w:ascii="Times New Roman" w:hAnsi="Times New Roman" w:cs="Times New Roman"/>
-          <w:sz w:val="24"/>
-          <w:szCs w:val="24"/>
-        </w:rPr>
-        <w:t xml:space="preserve"> </w:t>
-      </w:r>
-      <w:r>
-        <w:rPr>
-          <w:rFonts w:ascii="Times New Roman" w:hAnsi="Times New Roman" w:cs="Times New Roman"/>
-          <w:sz w:val="24"/>
-          <w:szCs w:val="24"/>
-        </w:rPr>
-        <w:t>Project Schedule</w:t>
-      </w:r>
-      <w:r>
-        <w:rPr>
-          <w:rFonts w:ascii="Times New Roman" w:hAnsi="Times New Roman" w:cs="Times New Roman"/>
-          <w:sz w:val="24"/>
-          <w:szCs w:val="24"/>
-        </w:rPr>
-        <w:t>…………………………………………………………</w:t>
-      </w:r>
-      <w:proofErr w:type="gramStart"/>
-      <w:r>
-        <w:rPr>
-          <w:rFonts w:ascii="Times New Roman" w:hAnsi="Times New Roman" w:cs="Times New Roman"/>
-          <w:sz w:val="24"/>
-          <w:szCs w:val="24"/>
-        </w:rPr>
-        <w:t>…</w:t>
-      </w:r>
-      <w:r>
-        <w:rPr>
-          <w:rFonts w:ascii="Times New Roman" w:hAnsi="Times New Roman" w:cs="Times New Roman"/>
-          <w:sz w:val="24"/>
-          <w:szCs w:val="24"/>
-        </w:rPr>
-        <w:t>....</w:t>
-      </w:r>
-      <w:proofErr w:type="gramEnd"/>
-      <w:r>
-        <w:rPr>
-          <w:rFonts w:ascii="Times New Roman" w:hAnsi="Times New Roman" w:cs="Times New Roman"/>
-          <w:sz w:val="24"/>
-          <w:szCs w:val="24"/>
-        </w:rPr>
-        <w:t>1</w:t>
-      </w:r>
-      <w:r>
-        <w:rPr>
-          <w:rFonts w:ascii="Times New Roman" w:hAnsi="Times New Roman" w:cs="Times New Roman"/>
-          <w:sz w:val="24"/>
-          <w:szCs w:val="24"/>
-        </w:rPr>
-        <w:t>4</w:t>
-      </w:r>
-    </w:p>
-    <w:p>
-      <w:pPr>
-        <w:rPr>
-          <w:rFonts w:ascii="Times New Roman" w:hAnsi="Times New Roman" w:cs="Times New Roman"/>
-          <w:sz w:val="24"/>
-          <w:szCs w:val="24"/>
-        </w:rPr>
-      </w:pPr>
-      <w:r>
-        <w:rPr>
-          <w:rFonts w:ascii="Times New Roman" w:hAnsi="Times New Roman" w:cs="Times New Roman"/>
-          <w:b/>
-          <w:bCs/>
-          <w:sz w:val="24"/>
-          <w:szCs w:val="24"/>
-        </w:rPr>
-        <w:t>11</w:t>
-      </w:r>
-      <w:r>
-        <w:rPr>
-          <w:rFonts w:ascii="Times New Roman" w:hAnsi="Times New Roman" w:cs="Times New Roman"/>
-          <w:sz w:val="24"/>
-          <w:szCs w:val="24"/>
-        </w:rPr>
-        <w:t xml:space="preserve"> </w:t>
-      </w:r>
-      <w:r>
-        <w:rPr>
-          <w:rFonts w:ascii="Times New Roman" w:hAnsi="Times New Roman" w:cs="Times New Roman"/>
-          <w:sz w:val="24"/>
-          <w:szCs w:val="24"/>
-        </w:rPr>
-        <w:t>Project pay-</w:t>
-      </w:r>
-      <w:proofErr w:type="spellStart"/>
-      <w:r>
-        <w:rPr>
-          <w:rFonts w:ascii="Times New Roman" w:hAnsi="Times New Roman" w:cs="Times New Roman"/>
-          <w:sz w:val="24"/>
-          <w:szCs w:val="24"/>
-        </w:rPr>
-        <w:t>offs</w:t>
-      </w:r>
-      <w:proofErr w:type="spellEnd"/>
-      <w:r>
-        <w:rPr>
-          <w:rFonts w:ascii="Times New Roman" w:hAnsi="Times New Roman" w:cs="Times New Roman"/>
-          <w:sz w:val="24"/>
-          <w:szCs w:val="24"/>
-        </w:rPr>
-        <w:t>…………………………………………………………</w:t>
-      </w:r>
-      <w:proofErr w:type="gramStart"/>
-      <w:r>
-        <w:rPr>
-          <w:rFonts w:ascii="Times New Roman" w:hAnsi="Times New Roman" w:cs="Times New Roman"/>
-          <w:sz w:val="24"/>
-          <w:szCs w:val="24"/>
-        </w:rPr>
-        <w:t>……</w:t>
-      </w:r>
-      <w:r>
-        <w:rPr>
-          <w:rFonts w:ascii="Times New Roman" w:hAnsi="Times New Roman" w:cs="Times New Roman"/>
-          <w:sz w:val="24"/>
-          <w:szCs w:val="24"/>
-        </w:rPr>
-        <w:t>.</w:t>
-      </w:r>
-      <w:proofErr w:type="gramEnd"/>
-      <w:r>
-        <w:rPr>
-          <w:rFonts w:ascii="Times New Roman" w:hAnsi="Times New Roman" w:cs="Times New Roman"/>
-          <w:sz w:val="24"/>
-          <w:szCs w:val="24"/>
-        </w:rPr>
-        <w:t>1</w:t>
-      </w:r>
-      <w:r>
-        <w:rPr>
-          <w:rFonts w:ascii="Times New Roman" w:hAnsi="Times New Roman" w:cs="Times New Roman"/>
-          <w:sz w:val="24"/>
-          <w:szCs w:val="24"/>
-        </w:rPr>
-        <w:t>6</w:t>
-      </w:r>
-    </w:p>
-    <w:p>
-      <w:pPr>
-        <w:rPr>
-          <w:rFonts w:ascii="Times New Roman" w:hAnsi="Times New Roman" w:cs="Times New Roman"/>
-          <w:sz w:val="24"/>
-          <w:szCs w:val="24"/>
-        </w:rPr>
-      </w:pPr>
-      <w:r>
-        <w:rPr>
-          <w:rFonts w:ascii="Times New Roman" w:hAnsi="Times New Roman" w:cs="Times New Roman"/>
-          <w:b/>
-          <w:bCs/>
-          <w:sz w:val="24"/>
-          <w:szCs w:val="24"/>
-        </w:rPr>
-        <w:t>12</w:t>
-      </w:r>
-      <w:r>
-        <w:rPr>
-          <w:rFonts w:ascii="Times New Roman" w:hAnsi="Times New Roman" w:cs="Times New Roman"/>
-          <w:sz w:val="24"/>
-          <w:szCs w:val="24"/>
-        </w:rPr>
-        <w:t xml:space="preserve"> </w:t>
-      </w:r>
-      <w:r>
-        <w:rPr>
-          <w:rFonts w:ascii="Times New Roman" w:hAnsi="Times New Roman" w:cs="Times New Roman"/>
-          <w:sz w:val="24"/>
-          <w:szCs w:val="24"/>
-        </w:rPr>
-        <w:t xml:space="preserve">User </w:t>
-      </w:r>
-      <w:proofErr w:type="spellStart"/>
-      <w:r>
-        <w:rPr>
-          <w:rFonts w:ascii="Times New Roman" w:hAnsi="Times New Roman" w:cs="Times New Roman"/>
-          <w:sz w:val="24"/>
-          <w:szCs w:val="24"/>
-        </w:rPr>
-        <w:t>Interfaces</w:t>
-      </w:r>
-      <w:proofErr w:type="spellEnd"/>
-      <w:r>
-        <w:rPr>
-          <w:rFonts w:ascii="Times New Roman" w:hAnsi="Times New Roman" w:cs="Times New Roman"/>
-          <w:sz w:val="24"/>
-          <w:szCs w:val="24"/>
-        </w:rPr>
-        <w:t>…………………………………………………………</w:t>
-      </w:r>
-      <w:proofErr w:type="gramStart"/>
-      <w:r>
-        <w:rPr>
-          <w:rFonts w:ascii="Times New Roman" w:hAnsi="Times New Roman" w:cs="Times New Roman"/>
-          <w:sz w:val="24"/>
-          <w:szCs w:val="24"/>
-        </w:rPr>
-        <w:t>……</w:t>
-      </w:r>
-      <w:r>
-        <w:rPr>
-          <w:rFonts w:ascii="Times New Roman" w:hAnsi="Times New Roman" w:cs="Times New Roman"/>
-          <w:sz w:val="24"/>
-          <w:szCs w:val="24"/>
-        </w:rPr>
-        <w:t>.</w:t>
-      </w:r>
-      <w:proofErr w:type="gramEnd"/>
-      <w:r>
-        <w:rPr>
-          <w:rFonts w:ascii="Times New Roman" w:hAnsi="Times New Roman" w:cs="Times New Roman"/>
-          <w:sz w:val="24"/>
-          <w:szCs w:val="24"/>
-        </w:rPr>
-        <w:t>.</w:t>
-      </w:r>
-      <w:r>
-        <w:rPr>
-          <w:rFonts w:ascii="Times New Roman" w:hAnsi="Times New Roman" w:cs="Times New Roman"/>
-          <w:sz w:val="24"/>
-          <w:szCs w:val="24"/>
-        </w:rPr>
-        <w:t>1</w:t>
-      </w:r>
-      <w:r>
-        <w:rPr>
-          <w:rFonts w:ascii="Times New Roman" w:hAnsi="Times New Roman" w:cs="Times New Roman"/>
-          <w:sz w:val="24"/>
-          <w:szCs w:val="24"/>
-        </w:rPr>
-        <w:t>6</w:t>
-      </w:r>
-    </w:p>
-    <w:p>
-      <w:pPr>
-        <w:rPr>
-          <w:rFonts w:ascii="Times New Roman" w:hAnsi="Times New Roman" w:cs="Times New Roman"/>
-          <w:sz w:val="24"/>
-          <w:szCs w:val="24"/>
-        </w:rPr>
-      </w:pPr>
-      <w:r>
-        <w:rPr>
-          <w:rFonts w:ascii="Times New Roman" w:hAnsi="Times New Roman" w:cs="Times New Roman"/>
-          <w:b/>
-          <w:bCs/>
-          <w:sz w:val="24"/>
-          <w:szCs w:val="24"/>
-        </w:rPr>
-        <w:t>13</w:t>
-      </w:r>
-      <w:r>
-        <w:rPr>
-          <w:rFonts w:ascii="Times New Roman" w:hAnsi="Times New Roman" w:cs="Times New Roman"/>
-          <w:sz w:val="24"/>
-          <w:szCs w:val="24"/>
-        </w:rPr>
-        <w:t xml:space="preserve"> </w:t>
-      </w:r>
-      <w:proofErr w:type="spellStart"/>
-      <w:r>
-        <w:rPr>
-          <w:rFonts w:ascii="Times New Roman" w:hAnsi="Times New Roman" w:cs="Times New Roman"/>
-          <w:sz w:val="24"/>
-          <w:szCs w:val="24"/>
-        </w:rPr>
-        <w:t>Future</w:t>
-      </w:r>
-      <w:proofErr w:type="spellEnd"/>
-      <w:r>
-        <w:rPr>
-          <w:rFonts w:ascii="Times New Roman" w:hAnsi="Times New Roman" w:cs="Times New Roman"/>
-          <w:sz w:val="24"/>
-          <w:szCs w:val="24"/>
-        </w:rPr>
-        <w:t xml:space="preserve"> </w:t>
-      </w:r>
-      <w:proofErr w:type="spellStart"/>
-      <w:r>
-        <w:rPr>
-          <w:rFonts w:ascii="Times New Roman" w:hAnsi="Times New Roman" w:cs="Times New Roman"/>
-          <w:sz w:val="24"/>
-          <w:szCs w:val="24"/>
-        </w:rPr>
-        <w:t>Plan</w:t>
-      </w:r>
-      <w:r>
-        <w:rPr>
-          <w:rFonts w:ascii="Times New Roman" w:hAnsi="Times New Roman" w:cs="Times New Roman"/>
-          <w:sz w:val="24"/>
-          <w:szCs w:val="24"/>
-        </w:rPr>
-        <w:t>s</w:t>
-      </w:r>
-      <w:proofErr w:type="spellEnd"/>
-      <w:r>
-        <w:rPr>
-          <w:rFonts w:ascii="Times New Roman" w:hAnsi="Times New Roman" w:cs="Times New Roman"/>
-          <w:sz w:val="24"/>
-          <w:szCs w:val="24"/>
-        </w:rPr>
-        <w:t>…………………………………………………………………</w:t>
-      </w:r>
-      <w:r>
-        <w:rPr>
-          <w:rFonts w:ascii="Times New Roman" w:hAnsi="Times New Roman" w:cs="Times New Roman"/>
-          <w:sz w:val="24"/>
-          <w:szCs w:val="24"/>
-        </w:rPr>
-        <w:t>...</w:t>
-      </w:r>
-      <w:r>
-        <w:rPr>
-          <w:rFonts w:ascii="Times New Roman" w:hAnsi="Times New Roman" w:cs="Times New Roman"/>
-          <w:sz w:val="24"/>
-          <w:szCs w:val="24"/>
-        </w:rPr>
-        <w:t>2</w:t>
-      </w:r>
-      <w:r>
-        <w:rPr>
-          <w:rFonts w:ascii="Times New Roman" w:hAnsi="Times New Roman" w:cs="Times New Roman"/>
-          <w:sz w:val="24"/>
-          <w:szCs w:val="24"/>
-        </w:rPr>
-        <w:t>1</w:t>
-      </w:r>
-    </w:p>
-    <w:p>
-      <w:pPr>
-        <w:rPr>
-          <w:rFonts w:ascii="Times New Roman" w:hAnsi="Times New Roman" w:cs="Times New Roman"/>
-          <w:sz w:val="24"/>
-          <w:szCs w:val="24"/>
-        </w:rPr>
-      </w:pPr>
-      <w:r>
-        <w:rPr>
-          <w:rFonts w:ascii="Times New Roman" w:hAnsi="Times New Roman" w:cs="Times New Roman"/>
-          <w:b/>
-          <w:bCs/>
-          <w:sz w:val="24"/>
-          <w:szCs w:val="24"/>
-        </w:rPr>
-        <w:t>14</w:t>
-      </w:r>
-      <w:r>
-        <w:rPr>
-          <w:rFonts w:ascii="Times New Roman" w:hAnsi="Times New Roman" w:cs="Times New Roman"/>
-          <w:sz w:val="24"/>
-          <w:szCs w:val="24"/>
-        </w:rPr>
-        <w:t xml:space="preserve"> </w:t>
-      </w:r>
-      <w:proofErr w:type="spellStart"/>
-      <w:r>
-        <w:rPr>
-          <w:rFonts w:ascii="Times New Roman" w:hAnsi="Times New Roman" w:cs="Times New Roman"/>
-          <w:sz w:val="24"/>
-          <w:szCs w:val="24"/>
-        </w:rPr>
-        <w:t>Conclusion</w:t>
-      </w:r>
-      <w:proofErr w:type="spellEnd"/>
-      <w:r>
-        <w:rPr>
-          <w:rFonts w:ascii="Times New Roman" w:hAnsi="Times New Roman" w:cs="Times New Roman"/>
-          <w:sz w:val="24"/>
-          <w:szCs w:val="24"/>
-        </w:rPr>
-        <w:t>………………………………………………………………</w:t>
-      </w:r>
-      <w:proofErr w:type="gramStart"/>
-      <w:r>
-        <w:rPr>
-          <w:rFonts w:ascii="Times New Roman" w:hAnsi="Times New Roman" w:cs="Times New Roman"/>
-          <w:sz w:val="24"/>
-          <w:szCs w:val="24"/>
-        </w:rPr>
-        <w:t>…….</w:t>
-      </w:r>
-      <w:proofErr w:type="gramEnd"/>
-      <w:r>
-        <w:rPr>
-          <w:rFonts w:ascii="Times New Roman" w:hAnsi="Times New Roman" w:cs="Times New Roman"/>
-          <w:sz w:val="24"/>
-          <w:szCs w:val="24"/>
-        </w:rPr>
-        <w:t>21</w:t>
+          <w:sz w:val="24"/>
+          <w:szCs w:val="24"/>
+        </w:rPr>
+        <w:t>0</w:t>
       </w:r>
     </w:p>
     <w:p>
@@ -30513,7 +30766,9 @@
       <w:footerReference w:type="default" r:id="rId21"/>
       <w:pgSz w:w="11906" w:h="16838"/>
       <w:pgMar w:top="1417" w:right="1417" w:bottom="1417" w:left="1417" w:header="708" w:footer="708" w:gutter="0"/>
+      <w:pgNumType w:start="0"/>
       <w:cols w:space="708"/>
+      <w:titlePg/>
       <w:docGrid w:linePitch="360"/>
     </w:sectPr>
   </w:body>
